--- a/Test/Unmerged/627315.docx
+++ b/Test/Unmerged/627315.docx
@@ -2,7 +2,10 @@
 <file path=word/document.xml><?xml version="1.0" encoding="utf-8"?>
 <w:document xmlns:wpc="http://schemas.microsoft.com/office/word/2010/wordprocessingCanvas" xmlns:cx="http://schemas.microsoft.com/office/drawing/2014/chartex" xmlns:cx1="http://schemas.microsoft.com/office/drawing/2015/9/8/chartex" xmlns:cx2="http://schemas.microsoft.com/office/drawing/2015/10/21/chartex" xmlns:cx3="http://schemas.microsoft.com/office/drawing/2016/5/9/chartex" xmlns:cx4="http://schemas.microsoft.com/office/drawing/2016/5/10/chartex" xmlns:cx5="http://schemas.microsoft.com/office/drawing/2016/5/11/chartex" xmlns:cx6="http://schemas.microsoft.com/office/drawing/2016/5/12/chartex" xmlns:cx7="http://schemas.microsoft.com/office/drawing/2016/5/13/chartex" xmlns:cx8="http://schemas.microsoft.com/office/drawing/2016/5/14/chartex" xmlns:mc="http://schemas.openxmlformats.org/markup-compatibility/2006" xmlns:aink="http://schemas.microsoft.com/office/drawing/2016/ink" xmlns:am3d="http://schemas.microsoft.com/office/drawing/2017/model3d" xmlns:o="urn:schemas-microsoft-com:office:office" xmlns:r="http://schemas.openxmlformats.org/officeDocument/2006/relationships" xmlns:m="http://schemas.openxmlformats.org/officeDocument/2006/math" xmlns:v="urn:schemas-microsoft-com:vml" xmlns:wp14="http://schemas.microsoft.com/office/word/2010/wordprocessingDrawing" xmlns:wp="http://schemas.openxmlformats.org/drawingml/2006/wordprocessingDrawing" xmlns:w10="urn:schemas-microsoft-com:office:word" xmlns:w="http://schemas.openxmlformats.org/wordprocessingml/2006/main" xmlns:w14="http://schemas.microsoft.com/office/word/2010/wordml" xmlns:w15="http://schemas.microsoft.com/office/word/2012/wordml" xmlns:w16cid="http://schemas.microsoft.com/office/word/2016/wordml/cid" xmlns:w16se="http://schemas.microsoft.com/office/word/2015/wordml/symex" xmlns:wpg="http://schemas.microsoft.com/office/word/2010/wordprocessingGroup" xmlns:wpi="http://schemas.microsoft.com/office/word/2010/wordprocessingInk" xmlns:wne="http://schemas.microsoft.com/office/word/2006/wordml" xmlns:wps="http://schemas.microsoft.com/office/word/2010/wordprocessingShape" mc:Ignorable="w14 w15 w16se w16cid wp14">
   <w:body>
-    <w:p/>
+    <w:p>
+      <w:bookmarkStart w:id="0" w:name="_GoBack"/>
+      <w:bookmarkEnd w:id="0"/>
+    </w:p>
     <w:p>
       <w:pPr>
         <w:rPr>
@@ -1583,16 +1586,14 @@
             <w:pPr>
               <w:ind w:left="1464"/>
             </w:pPr>
-            <w:proofErr w:type="spellStart"/>
             <w:r>
               <w:rPr>
                 <w:color w:val="FF0000"/>
                 <w:sz w:val="36"/>
                 <w:szCs w:val="36"/>
               </w:rPr>
-              <w:t>Макунев</w:t>
-            </w:r>
-            <w:proofErr w:type="spellEnd"/>
+              <w:t>Фамилия</w:t>
+            </w:r>
           </w:p>
         </w:tc>
       </w:tr>
@@ -1636,7 +1637,7 @@
                 <w:sz w:val="36"/>
                 <w:szCs w:val="36"/>
               </w:rPr>
-              <w:t>Евгений</w:t>
+              <w:t>Имя</w:t>
             </w:r>
           </w:p>
         </w:tc>
@@ -1690,10 +1691,8 @@
                 <w:sz w:val="36"/>
                 <w:szCs w:val="36"/>
               </w:rPr>
-              <w:t>Александрович</w:t>
-            </w:r>
-            <w:bookmarkStart w:id="0" w:name="_GoBack"/>
-            <w:bookmarkEnd w:id="0"/>
+              <w:t>Отчество</w:t>
+            </w:r>
           </w:p>
         </w:tc>
       </w:tr>
@@ -2613,9 +2612,14 @@
           </w:tcPr>
           <w:p>
             <w:pPr>
-              <w:jc w:val="left"/>
-            </w:pPr>
-            <w:r>
+              <w:spacing w:after="0"/>
+              <w:jc w:val="left"/>
+            </w:pPr>
+            <w:r>
+              <w:rPr>
+                <w:b w:val="0"/>
+                <w:sz w:val="22"/>
+              </w:rPr>
               <w:t>Иностранный язык</w:t>
             </w:r>
           </w:p>
@@ -2628,9 +2632,14 @@
           </w:tcPr>
           <w:p>
             <w:pPr>
-              <w:jc w:val="left"/>
-            </w:pPr>
-            <w:r>
+              <w:spacing w:after="0"/>
+              <w:jc w:val="left"/>
+            </w:pPr>
+            <w:r>
+              <w:rPr>
+                <w:b w:val="0"/>
+                <w:sz w:val="22"/>
+              </w:rPr>
               <w:t>2 з.е.</w:t>
             </w:r>
           </w:p>
@@ -2643,9 +2652,14 @@
           </w:tcPr>
           <w:p>
             <w:pPr>
-              <w:jc w:val="left"/>
-            </w:pPr>
-            <w:r>
+              <w:spacing w:after="0"/>
+              <w:jc w:val="left"/>
+            </w:pPr>
+            <w:r>
+              <w:rPr>
+                <w:b w:val="0"/>
+                <w:sz w:val="22"/>
+              </w:rPr>
               <w:t>зачтено</w:t>
             </w:r>
           </w:p>
@@ -2663,9 +2677,14 @@
           </w:tcPr>
           <w:p>
             <w:pPr>
-              <w:jc w:val="left"/>
-            </w:pPr>
-            <w:r>
+              <w:spacing w:after="0"/>
+              <w:jc w:val="left"/>
+            </w:pPr>
+            <w:r>
+              <w:rPr>
+                <w:b w:val="0"/>
+                <w:sz w:val="22"/>
+              </w:rPr>
               <w:t>Иностранный язык</w:t>
             </w:r>
           </w:p>
@@ -2678,9 +2697,14 @@
           </w:tcPr>
           <w:p>
             <w:pPr>
-              <w:jc w:val="left"/>
-            </w:pPr>
-            <w:r>
+              <w:spacing w:after="0"/>
+              <w:jc w:val="left"/>
+            </w:pPr>
+            <w:r>
+              <w:rPr>
+                <w:b w:val="0"/>
+                <w:sz w:val="22"/>
+              </w:rPr>
               <w:t>2 з.е.</w:t>
             </w:r>
           </w:p>
@@ -2693,9 +2717,14 @@
           </w:tcPr>
           <w:p>
             <w:pPr>
-              <w:jc w:val="left"/>
-            </w:pPr>
-            <w:r>
+              <w:spacing w:after="0"/>
+              <w:jc w:val="left"/>
+            </w:pPr>
+            <w:r>
+              <w:rPr>
+                <w:b w:val="0"/>
+                <w:sz w:val="22"/>
+              </w:rPr>
               <w:t>хорошо</w:t>
             </w:r>
           </w:p>
@@ -2710,9 +2739,14 @@
           </w:tcPr>
           <w:p>
             <w:pPr>
-              <w:jc w:val="left"/>
-            </w:pPr>
-            <w:r>
+              <w:spacing w:after="0"/>
+              <w:jc w:val="left"/>
+            </w:pPr>
+            <w:r>
+              <w:rPr>
+                <w:b w:val="0"/>
+                <w:sz w:val="22"/>
+              </w:rPr>
               <w:t>Иностранный язык</w:t>
             </w:r>
           </w:p>
@@ -2725,9 +2759,14 @@
           </w:tcPr>
           <w:p>
             <w:pPr>
-              <w:jc w:val="left"/>
-            </w:pPr>
-            <w:r>
+              <w:spacing w:after="0"/>
+              <w:jc w:val="left"/>
+            </w:pPr>
+            <w:r>
+              <w:rPr>
+                <w:b w:val="0"/>
+                <w:sz w:val="22"/>
+              </w:rPr>
               <w:t>2 з.е.</w:t>
             </w:r>
           </w:p>
@@ -2740,9 +2779,14 @@
           </w:tcPr>
           <w:p>
             <w:pPr>
-              <w:jc w:val="left"/>
-            </w:pPr>
-            <w:r>
+              <w:spacing w:after="0"/>
+              <w:jc w:val="left"/>
+            </w:pPr>
+            <w:r>
+              <w:rPr>
+                <w:b w:val="0"/>
+                <w:sz w:val="22"/>
+              </w:rPr>
               <w:t>зачтено</w:t>
             </w:r>
           </w:p>
@@ -2757,9 +2801,14 @@
           </w:tcPr>
           <w:p>
             <w:pPr>
-              <w:jc w:val="left"/>
-            </w:pPr>
-            <w:r>
+              <w:spacing w:after="0"/>
+              <w:jc w:val="left"/>
+            </w:pPr>
+            <w:r>
+              <w:rPr>
+                <w:b w:val="0"/>
+                <w:sz w:val="22"/>
+              </w:rPr>
               <w:t>Иностранный язык</w:t>
             </w:r>
           </w:p>
@@ -2772,9 +2821,14 @@
           </w:tcPr>
           <w:p>
             <w:pPr>
-              <w:jc w:val="left"/>
-            </w:pPr>
-            <w:r>
+              <w:spacing w:after="0"/>
+              <w:jc w:val="left"/>
+            </w:pPr>
+            <w:r>
+              <w:rPr>
+                <w:b w:val="0"/>
+                <w:sz w:val="22"/>
+              </w:rPr>
               <w:t>2 з.е.</w:t>
             </w:r>
           </w:p>
@@ -2787,9 +2841,14 @@
           </w:tcPr>
           <w:p>
             <w:pPr>
-              <w:jc w:val="left"/>
-            </w:pPr>
-            <w:r>
+              <w:spacing w:after="0"/>
+              <w:jc w:val="left"/>
+            </w:pPr>
+            <w:r>
+              <w:rPr>
+                <w:b w:val="0"/>
+                <w:sz w:val="22"/>
+              </w:rPr>
               <w:t>хорошо</w:t>
             </w:r>
           </w:p>
@@ -2807,9 +2866,14 @@
           </w:tcPr>
           <w:p>
             <w:pPr>
-              <w:jc w:val="left"/>
-            </w:pPr>
-            <w:r>
+              <w:spacing w:after="0"/>
+              <w:jc w:val="left"/>
+            </w:pPr>
+            <w:r>
+              <w:rPr>
+                <w:b w:val="0"/>
+                <w:sz w:val="22"/>
+              </w:rPr>
               <w:t>История</w:t>
             </w:r>
           </w:p>
@@ -2822,9 +2886,14 @@
           </w:tcPr>
           <w:p>
             <w:pPr>
-              <w:jc w:val="left"/>
-            </w:pPr>
-            <w:r>
+              <w:spacing w:after="0"/>
+              <w:jc w:val="left"/>
+            </w:pPr>
+            <w:r>
+              <w:rPr>
+                <w:b w:val="0"/>
+                <w:sz w:val="22"/>
+              </w:rPr>
               <w:t>3 з.е.</w:t>
             </w:r>
           </w:p>
@@ -2837,9 +2906,14 @@
           </w:tcPr>
           <w:p>
             <w:pPr>
-              <w:jc w:val="left"/>
-            </w:pPr>
-            <w:r>
+              <w:spacing w:after="0"/>
+              <w:jc w:val="left"/>
+            </w:pPr>
+            <w:r>
+              <w:rPr>
+                <w:b w:val="0"/>
+                <w:sz w:val="22"/>
+              </w:rPr>
               <w:t>зачтено</w:t>
             </w:r>
           </w:p>
@@ -2854,9 +2928,14 @@
           </w:tcPr>
           <w:p>
             <w:pPr>
-              <w:jc w:val="left"/>
-            </w:pPr>
-            <w:r>
+              <w:spacing w:after="0"/>
+              <w:jc w:val="left"/>
+            </w:pPr>
+            <w:r>
+              <w:rPr>
+                <w:b w:val="0"/>
+                <w:sz w:val="22"/>
+              </w:rPr>
               <w:t>Философия</w:t>
             </w:r>
           </w:p>
@@ -2869,9 +2948,14 @@
           </w:tcPr>
           <w:p>
             <w:pPr>
-              <w:jc w:val="left"/>
-            </w:pPr>
-            <w:r>
+              <w:spacing w:after="0"/>
+              <w:jc w:val="left"/>
+            </w:pPr>
+            <w:r>
+              <w:rPr>
+                <w:b w:val="0"/>
+                <w:sz w:val="22"/>
+              </w:rPr>
               <w:t>3 з.е.</w:t>
             </w:r>
           </w:p>
@@ -2884,9 +2968,14 @@
           </w:tcPr>
           <w:p>
             <w:pPr>
-              <w:jc w:val="left"/>
-            </w:pPr>
-            <w:r>
+              <w:spacing w:after="0"/>
+              <w:jc w:val="left"/>
+            </w:pPr>
+            <w:r>
+              <w:rPr>
+                <w:b w:val="0"/>
+                <w:sz w:val="22"/>
+              </w:rPr>
               <w:t>зачтено</w:t>
             </w:r>
           </w:p>
@@ -2901,9 +2990,14 @@
           </w:tcPr>
           <w:p>
             <w:pPr>
-              <w:jc w:val="left"/>
-            </w:pPr>
-            <w:r>
+              <w:spacing w:after="0"/>
+              <w:jc w:val="left"/>
+            </w:pPr>
+            <w:r>
+              <w:rPr>
+                <w:b w:val="0"/>
+                <w:sz w:val="22"/>
+              </w:rPr>
               <w:t>Безопасность жизнедеятельности</w:t>
             </w:r>
           </w:p>
@@ -2916,9 +3010,14 @@
           </w:tcPr>
           <w:p>
             <w:pPr>
-              <w:jc w:val="left"/>
-            </w:pPr>
-            <w:r>
+              <w:spacing w:after="0"/>
+              <w:jc w:val="left"/>
+            </w:pPr>
+            <w:r>
+              <w:rPr>
+                <w:b w:val="0"/>
+                <w:sz w:val="22"/>
+              </w:rPr>
               <w:t>3 з.е.</w:t>
             </w:r>
           </w:p>
@@ -2931,9 +3030,14 @@
           </w:tcPr>
           <w:p>
             <w:pPr>
-              <w:jc w:val="left"/>
-            </w:pPr>
-            <w:r>
+              <w:spacing w:after="0"/>
+              <w:jc w:val="left"/>
+            </w:pPr>
+            <w:r>
+              <w:rPr>
+                <w:b w:val="0"/>
+                <w:sz w:val="22"/>
+              </w:rPr>
               <w:t>зачтено</w:t>
             </w:r>
           </w:p>
@@ -2948,9 +3052,14 @@
           </w:tcPr>
           <w:p>
             <w:pPr>
-              <w:jc w:val="left"/>
-            </w:pPr>
-            <w:r>
+              <w:spacing w:after="0"/>
+              <w:jc w:val="left"/>
+            </w:pPr>
+            <w:r>
+              <w:rPr>
+                <w:b w:val="0"/>
+                <w:sz w:val="22"/>
+              </w:rPr>
               <w:t>Физическая культура и спорт</w:t>
             </w:r>
           </w:p>
@@ -2963,9 +3072,14 @@
           </w:tcPr>
           <w:p>
             <w:pPr>
-              <w:jc w:val="left"/>
-            </w:pPr>
-            <w:r>
+              <w:spacing w:after="0"/>
+              <w:jc w:val="left"/>
+            </w:pPr>
+            <w:r>
+              <w:rPr>
+                <w:b w:val="0"/>
+                <w:sz w:val="22"/>
+              </w:rPr>
               <w:t>2 з.е.</w:t>
             </w:r>
           </w:p>
@@ -2978,9 +3092,14 @@
           </w:tcPr>
           <w:p>
             <w:pPr>
-              <w:jc w:val="left"/>
-            </w:pPr>
-            <w:r>
+              <w:spacing w:after="0"/>
+              <w:jc w:val="left"/>
+            </w:pPr>
+            <w:r>
+              <w:rPr>
+                <w:b w:val="0"/>
+                <w:sz w:val="22"/>
+              </w:rPr>
               <w:t>зачтено</w:t>
             </w:r>
           </w:p>
@@ -2995,9 +3114,14 @@
           </w:tcPr>
           <w:p>
             <w:pPr>
-              <w:jc w:val="left"/>
-            </w:pPr>
-            <w:r>
+              <w:spacing w:after="0"/>
+              <w:jc w:val="left"/>
+            </w:pPr>
+            <w:r>
+              <w:rPr>
+                <w:b w:val="0"/>
+                <w:sz w:val="22"/>
+              </w:rPr>
               <w:t>Русский язык и культура речи</w:t>
             </w:r>
           </w:p>
@@ -3010,9 +3134,14 @@
           </w:tcPr>
           <w:p>
             <w:pPr>
-              <w:jc w:val="left"/>
-            </w:pPr>
-            <w:r>
+              <w:spacing w:after="0"/>
+              <w:jc w:val="left"/>
+            </w:pPr>
+            <w:r>
+              <w:rPr>
+                <w:b w:val="0"/>
+                <w:sz w:val="22"/>
+              </w:rPr>
               <w:t>2 з.е.</w:t>
             </w:r>
           </w:p>
@@ -3025,9 +3154,14 @@
           </w:tcPr>
           <w:p>
             <w:pPr>
-              <w:jc w:val="left"/>
-            </w:pPr>
-            <w:r>
+              <w:spacing w:after="0"/>
+              <w:jc w:val="left"/>
+            </w:pPr>
+            <w:r>
+              <w:rPr>
+                <w:b w:val="0"/>
+                <w:sz w:val="22"/>
+              </w:rPr>
               <w:t>зачтено</w:t>
             </w:r>
           </w:p>
@@ -3042,9 +3176,14 @@
           </w:tcPr>
           <w:p>
             <w:pPr>
-              <w:jc w:val="left"/>
-            </w:pPr>
-            <w:r>
+              <w:spacing w:after="0"/>
+              <w:jc w:val="left"/>
+            </w:pPr>
+            <w:r>
+              <w:rPr>
+                <w:b w:val="0"/>
+                <w:sz w:val="22"/>
+              </w:rPr>
               <w:t>Проектная деятельность</w:t>
             </w:r>
           </w:p>
@@ -3057,9 +3196,14 @@
           </w:tcPr>
           <w:p>
             <w:pPr>
-              <w:jc w:val="left"/>
-            </w:pPr>
-            <w:r>
+              <w:spacing w:after="0"/>
+              <w:jc w:val="left"/>
+            </w:pPr>
+            <w:r>
+              <w:rPr>
+                <w:b w:val="0"/>
+                <w:sz w:val="22"/>
+              </w:rPr>
               <w:t>6 з.е.</w:t>
             </w:r>
           </w:p>
@@ -3072,9 +3216,14 @@
           </w:tcPr>
           <w:p>
             <w:pPr>
-              <w:jc w:val="left"/>
-            </w:pPr>
-            <w:r>
+              <w:spacing w:after="0"/>
+              <w:jc w:val="left"/>
+            </w:pPr>
+            <w:r>
+              <w:rPr>
+                <w:b w:val="0"/>
+                <w:sz w:val="22"/>
+              </w:rPr>
               <w:t>отлично</w:t>
             </w:r>
           </w:p>
@@ -3089,9 +3238,14 @@
           </w:tcPr>
           <w:p>
             <w:pPr>
-              <w:jc w:val="left"/>
-            </w:pPr>
-            <w:r>
+              <w:spacing w:after="0"/>
+              <w:jc w:val="left"/>
+            </w:pPr>
+            <w:r>
+              <w:rPr>
+                <w:b w:val="0"/>
+                <w:sz w:val="22"/>
+              </w:rPr>
               <w:t>Системный анализ и моделирование систем</w:t>
             </w:r>
           </w:p>
@@ -3104,9 +3258,14 @@
           </w:tcPr>
           <w:p>
             <w:pPr>
-              <w:jc w:val="left"/>
-            </w:pPr>
-            <w:r>
+              <w:spacing w:after="0"/>
+              <w:jc w:val="left"/>
+            </w:pPr>
+            <w:r>
+              <w:rPr>
+                <w:b w:val="0"/>
+                <w:sz w:val="22"/>
+              </w:rPr>
               <w:t>6 з.е.</w:t>
             </w:r>
           </w:p>
@@ -3119,9 +3278,14 @@
           </w:tcPr>
           <w:p>
             <w:pPr>
-              <w:jc w:val="left"/>
-            </w:pPr>
-            <w:r>
+              <w:spacing w:after="0"/>
+              <w:jc w:val="left"/>
+            </w:pPr>
+            <w:r>
+              <w:rPr>
+                <w:b w:val="0"/>
+                <w:sz w:val="22"/>
+              </w:rPr>
               <w:t>отлично</w:t>
             </w:r>
           </w:p>
@@ -3136,9 +3300,14 @@
           </w:tcPr>
           <w:p>
             <w:pPr>
-              <w:jc w:val="left"/>
-            </w:pPr>
-            <w:r>
+              <w:spacing w:after="0"/>
+              <w:jc w:val="left"/>
+            </w:pPr>
+            <w:r>
+              <w:rPr>
+                <w:b w:val="0"/>
+                <w:sz w:val="22"/>
+              </w:rPr>
               <w:t>Системный анализ и моделирование систем</w:t>
             </w:r>
           </w:p>
@@ -3151,9 +3320,14 @@
           </w:tcPr>
           <w:p>
             <w:pPr>
-              <w:jc w:val="left"/>
-            </w:pPr>
-            <w:r>
+              <w:spacing w:after="0"/>
+              <w:jc w:val="left"/>
+            </w:pPr>
+            <w:r>
+              <w:rPr>
+                <w:b w:val="0"/>
+                <w:sz w:val="22"/>
+              </w:rPr>
               <w:t>6 з.е.</w:t>
             </w:r>
           </w:p>
@@ -3166,9 +3340,14 @@
           </w:tcPr>
           <w:p>
             <w:pPr>
-              <w:jc w:val="left"/>
-            </w:pPr>
-            <w:r>
+              <w:spacing w:after="0"/>
+              <w:jc w:val="left"/>
+            </w:pPr>
+            <w:r>
+              <w:rPr>
+                <w:b w:val="0"/>
+                <w:sz w:val="22"/>
+              </w:rPr>
               <w:t>удовлетворительно</w:t>
             </w:r>
           </w:p>
@@ -3183,9 +3362,14 @@
           </w:tcPr>
           <w:p>
             <w:pPr>
-              <w:jc w:val="left"/>
-            </w:pPr>
-            <w:r>
+              <w:spacing w:after="0"/>
+              <w:jc w:val="left"/>
+            </w:pPr>
+            <w:r>
+              <w:rPr>
+                <w:b w:val="0"/>
+                <w:sz w:val="22"/>
+              </w:rPr>
               <w:t>Теория принятия решений</w:t>
             </w:r>
           </w:p>
@@ -3198,9 +3382,14 @@
           </w:tcPr>
           <w:p>
             <w:pPr>
-              <w:jc w:val="left"/>
-            </w:pPr>
-            <w:r>
+              <w:spacing w:after="0"/>
+              <w:jc w:val="left"/>
+            </w:pPr>
+            <w:r>
+              <w:rPr>
+                <w:b w:val="0"/>
+                <w:sz w:val="22"/>
+              </w:rPr>
               <w:t>6 з.е.</w:t>
             </w:r>
           </w:p>
@@ -3213,9 +3402,14 @@
           </w:tcPr>
           <w:p>
             <w:pPr>
-              <w:jc w:val="left"/>
-            </w:pPr>
-            <w:r>
+              <w:spacing w:after="0"/>
+              <w:jc w:val="left"/>
+            </w:pPr>
+            <w:r>
+              <w:rPr>
+                <w:b w:val="0"/>
+                <w:sz w:val="22"/>
+              </w:rPr>
               <w:t>хорошо</w:t>
             </w:r>
           </w:p>
@@ -3230,9 +3424,14 @@
           </w:tcPr>
           <w:p>
             <w:pPr>
-              <w:jc w:val="left"/>
-            </w:pPr>
-            <w:r>
+              <w:spacing w:after="0"/>
+              <w:jc w:val="left"/>
+            </w:pPr>
+            <w:r>
+              <w:rPr>
+                <w:b w:val="0"/>
+                <w:sz w:val="22"/>
+              </w:rPr>
               <w:t>Системы искусственного интеллекта</w:t>
             </w:r>
           </w:p>
@@ -3245,9 +3444,14 @@
           </w:tcPr>
           <w:p>
             <w:pPr>
-              <w:jc w:val="left"/>
-            </w:pPr>
-            <w:r>
+              <w:spacing w:after="0"/>
+              <w:jc w:val="left"/>
+            </w:pPr>
+            <w:r>
+              <w:rPr>
+                <w:b w:val="0"/>
+                <w:sz w:val="22"/>
+              </w:rPr>
               <w:t>6 з.е.</w:t>
             </w:r>
           </w:p>
@@ -3260,9 +3464,14 @@
           </w:tcPr>
           <w:p>
             <w:pPr>
-              <w:jc w:val="left"/>
-            </w:pPr>
-            <w:r>
+              <w:spacing w:after="0"/>
+              <w:jc w:val="left"/>
+            </w:pPr>
+            <w:r>
+              <w:rPr>
+                <w:b w:val="0"/>
+                <w:sz w:val="22"/>
+              </w:rPr>
               <w:t>хорошо</w:t>
             </w:r>
           </w:p>
@@ -3277,9 +3486,14 @@
           </w:tcPr>
           <w:p>
             <w:pPr>
-              <w:jc w:val="left"/>
-            </w:pPr>
-            <w:r>
+              <w:spacing w:after="0"/>
+              <w:jc w:val="left"/>
+            </w:pPr>
+            <w:r>
+              <w:rPr>
+                <w:b w:val="0"/>
+                <w:sz w:val="22"/>
+              </w:rPr>
               <w:t>Алгоритмы и структуры данных</w:t>
             </w:r>
           </w:p>
@@ -3292,9 +3506,14 @@
           </w:tcPr>
           <w:p>
             <w:pPr>
-              <w:jc w:val="left"/>
-            </w:pPr>
-            <w:r>
+              <w:spacing w:after="0"/>
+              <w:jc w:val="left"/>
+            </w:pPr>
+            <w:r>
+              <w:rPr>
+                <w:b w:val="0"/>
+                <w:sz w:val="22"/>
+              </w:rPr>
               <w:t>6 з.е.</w:t>
             </w:r>
           </w:p>
@@ -3307,9 +3526,14 @@
           </w:tcPr>
           <w:p>
             <w:pPr>
-              <w:jc w:val="left"/>
-            </w:pPr>
-            <w:r>
+              <w:spacing w:after="0"/>
+              <w:jc w:val="left"/>
+            </w:pPr>
+            <w:r>
+              <w:rPr>
+                <w:b w:val="0"/>
+                <w:sz w:val="22"/>
+              </w:rPr>
               <w:t>отлично</w:t>
             </w:r>
           </w:p>
@@ -3324,9 +3548,14 @@
           </w:tcPr>
           <w:p>
             <w:pPr>
-              <w:jc w:val="left"/>
-            </w:pPr>
-            <w:r>
+              <w:spacing w:after="0"/>
+              <w:jc w:val="left"/>
+            </w:pPr>
+            <w:r>
+              <w:rPr>
+                <w:b w:val="0"/>
+                <w:sz w:val="22"/>
+              </w:rPr>
               <w:t>Линейная алгебра и аналитическая геометрия</w:t>
             </w:r>
           </w:p>
@@ -3339,9 +3568,14 @@
           </w:tcPr>
           <w:p>
             <w:pPr>
-              <w:jc w:val="left"/>
-            </w:pPr>
-            <w:r>
+              <w:spacing w:after="0"/>
+              <w:jc w:val="left"/>
+            </w:pPr>
+            <w:r>
+              <w:rPr>
+                <w:b w:val="0"/>
+                <w:sz w:val="22"/>
+              </w:rPr>
               <w:t>4 з.е.</w:t>
             </w:r>
           </w:p>
@@ -3354,9 +3588,14 @@
           </w:tcPr>
           <w:p>
             <w:pPr>
-              <w:jc w:val="left"/>
-            </w:pPr>
-            <w:r>
+              <w:spacing w:after="0"/>
+              <w:jc w:val="left"/>
+            </w:pPr>
+            <w:r>
+              <w:rPr>
+                <w:b w:val="0"/>
+                <w:sz w:val="22"/>
+              </w:rPr>
               <w:t>отлично</w:t>
             </w:r>
           </w:p>
@@ -3371,9 +3610,14 @@
           </w:tcPr>
           <w:p>
             <w:pPr>
-              <w:jc w:val="left"/>
-            </w:pPr>
-            <w:r>
+              <w:spacing w:after="0"/>
+              <w:jc w:val="left"/>
+            </w:pPr>
+            <w:r>
+              <w:rPr>
+                <w:b w:val="0"/>
+                <w:sz w:val="22"/>
+              </w:rPr>
               <w:t>Математический анализ</w:t>
             </w:r>
           </w:p>
@@ -3386,9 +3630,14 @@
           </w:tcPr>
           <w:p>
             <w:pPr>
-              <w:jc w:val="left"/>
-            </w:pPr>
-            <w:r>
+              <w:spacing w:after="0"/>
+              <w:jc w:val="left"/>
+            </w:pPr>
+            <w:r>
+              <w:rPr>
+                <w:b w:val="0"/>
+                <w:sz w:val="22"/>
+              </w:rPr>
               <w:t>4 з.е.</w:t>
             </w:r>
           </w:p>
@@ -3401,9 +3650,14 @@
           </w:tcPr>
           <w:p>
             <w:pPr>
-              <w:jc w:val="left"/>
-            </w:pPr>
-            <w:r>
+              <w:spacing w:after="0"/>
+              <w:jc w:val="left"/>
+            </w:pPr>
+            <w:r>
+              <w:rPr>
+                <w:b w:val="0"/>
+                <w:sz w:val="22"/>
+              </w:rPr>
               <w:t>хорошо</w:t>
             </w:r>
           </w:p>
@@ -3418,9 +3672,14 @@
           </w:tcPr>
           <w:p>
             <w:pPr>
-              <w:jc w:val="left"/>
-            </w:pPr>
-            <w:r>
+              <w:spacing w:after="0"/>
+              <w:jc w:val="left"/>
+            </w:pPr>
+            <w:r>
+              <w:rPr>
+                <w:b w:val="0"/>
+                <w:sz w:val="22"/>
+              </w:rPr>
               <w:t>Математический анализ</w:t>
             </w:r>
           </w:p>
@@ -3433,9 +3692,14 @@
           </w:tcPr>
           <w:p>
             <w:pPr>
-              <w:jc w:val="left"/>
-            </w:pPr>
-            <w:r>
+              <w:spacing w:after="0"/>
+              <w:jc w:val="left"/>
+            </w:pPr>
+            <w:r>
+              <w:rPr>
+                <w:b w:val="0"/>
+                <w:sz w:val="22"/>
+              </w:rPr>
               <w:t>4 з.е.</w:t>
             </w:r>
           </w:p>
@@ -3448,9 +3712,14 @@
           </w:tcPr>
           <w:p>
             <w:pPr>
-              <w:jc w:val="left"/>
-            </w:pPr>
-            <w:r>
+              <w:spacing w:after="0"/>
+              <w:jc w:val="left"/>
+            </w:pPr>
+            <w:r>
+              <w:rPr>
+                <w:b w:val="0"/>
+                <w:sz w:val="22"/>
+              </w:rPr>
               <w:t>хорошо</w:t>
             </w:r>
           </w:p>
@@ -3465,9 +3734,14 @@
           </w:tcPr>
           <w:p>
             <w:pPr>
-              <w:jc w:val="left"/>
-            </w:pPr>
-            <w:r>
+              <w:spacing w:after="0"/>
+              <w:jc w:val="left"/>
+            </w:pPr>
+            <w:r>
+              <w:rPr>
+                <w:b w:val="0"/>
+                <w:sz w:val="22"/>
+              </w:rPr>
               <w:t>Математическая логика и теория алгоритмов</w:t>
             </w:r>
           </w:p>
@@ -3480,9 +3754,14 @@
           </w:tcPr>
           <w:p>
             <w:pPr>
-              <w:jc w:val="left"/>
-            </w:pPr>
-            <w:r>
+              <w:spacing w:after="0"/>
+              <w:jc w:val="left"/>
+            </w:pPr>
+            <w:r>
+              <w:rPr>
+                <w:b w:val="0"/>
+                <w:sz w:val="22"/>
+              </w:rPr>
               <w:t>3 з.е.</w:t>
             </w:r>
           </w:p>
@@ -3495,9 +3774,14 @@
           </w:tcPr>
           <w:p>
             <w:pPr>
-              <w:jc w:val="left"/>
-            </w:pPr>
-            <w:r>
+              <w:spacing w:after="0"/>
+              <w:jc w:val="left"/>
+            </w:pPr>
+            <w:r>
+              <w:rPr>
+                <w:b w:val="0"/>
+                <w:sz w:val="22"/>
+              </w:rPr>
               <w:t>зачтено</w:t>
             </w:r>
           </w:p>
@@ -3512,13 +3796,15 @@
           </w:tcPr>
           <w:p>
             <w:pPr>
-              <w:jc w:val="left"/>
-            </w:pPr>
-            <w:r>
-              <w:t xml:space="preserve">Дискретная </w:t>
-            </w:r>
-            <w:r>
-              <w:t>математика</w:t>
+              <w:spacing w:after="0"/>
+              <w:jc w:val="left"/>
+            </w:pPr>
+            <w:r>
+              <w:rPr>
+                <w:b w:val="0"/>
+                <w:sz w:val="22"/>
+              </w:rPr>
+              <w:t>Дискретная математика</w:t>
             </w:r>
           </w:p>
         </w:tc>
@@ -3530,9 +3816,14 @@
           </w:tcPr>
           <w:p>
             <w:pPr>
-              <w:jc w:val="left"/>
-            </w:pPr>
-            <w:r>
+              <w:spacing w:after="0"/>
+              <w:jc w:val="left"/>
+            </w:pPr>
+            <w:r>
+              <w:rPr>
+                <w:b w:val="0"/>
+                <w:sz w:val="22"/>
+              </w:rPr>
               <w:t>2 з.е.</w:t>
             </w:r>
           </w:p>
@@ -3545,9 +3836,14 @@
           </w:tcPr>
           <w:p>
             <w:pPr>
-              <w:jc w:val="left"/>
-            </w:pPr>
-            <w:r>
+              <w:spacing w:after="0"/>
+              <w:jc w:val="left"/>
+            </w:pPr>
+            <w:r>
+              <w:rPr>
+                <w:b w:val="0"/>
+                <w:sz w:val="22"/>
+              </w:rPr>
               <w:t>зачтено</w:t>
             </w:r>
           </w:p>
@@ -3562,9 +3858,14 @@
           </w:tcPr>
           <w:p>
             <w:pPr>
-              <w:jc w:val="left"/>
-            </w:pPr>
-            <w:r>
+              <w:spacing w:after="0"/>
+              <w:jc w:val="left"/>
+            </w:pPr>
+            <w:r>
+              <w:rPr>
+                <w:b w:val="0"/>
+                <w:sz w:val="22"/>
+              </w:rPr>
               <w:t>Теория вероятностей и математическая статистика</w:t>
             </w:r>
           </w:p>
@@ -3577,9 +3878,14 @@
           </w:tcPr>
           <w:p>
             <w:pPr>
-              <w:jc w:val="left"/>
-            </w:pPr>
-            <w:r>
+              <w:spacing w:after="0"/>
+              <w:jc w:val="left"/>
+            </w:pPr>
+            <w:r>
+              <w:rPr>
+                <w:b w:val="0"/>
+                <w:sz w:val="22"/>
+              </w:rPr>
               <w:t>2 з.е.</w:t>
             </w:r>
           </w:p>
@@ -3592,9 +3898,14 @@
           </w:tcPr>
           <w:p>
             <w:pPr>
-              <w:jc w:val="left"/>
-            </w:pPr>
-            <w:r>
+              <w:spacing w:after="0"/>
+              <w:jc w:val="left"/>
+            </w:pPr>
+            <w:r>
+              <w:rPr>
+                <w:b w:val="0"/>
+                <w:sz w:val="22"/>
+              </w:rPr>
               <w:t>зачтено</w:t>
             </w:r>
           </w:p>
@@ -3609,9 +3920,14 @@
           </w:tcPr>
           <w:p>
             <w:pPr>
-              <w:jc w:val="left"/>
-            </w:pPr>
-            <w:r>
+              <w:spacing w:after="0"/>
+              <w:jc w:val="left"/>
+            </w:pPr>
+            <w:r>
+              <w:rPr>
+                <w:b w:val="0"/>
+                <w:sz w:val="22"/>
+              </w:rPr>
               <w:t>Экономическая теория</w:t>
             </w:r>
           </w:p>
@@ -3624,9 +3940,14 @@
           </w:tcPr>
           <w:p>
             <w:pPr>
-              <w:jc w:val="left"/>
-            </w:pPr>
-            <w:r>
+              <w:spacing w:after="0"/>
+              <w:jc w:val="left"/>
+            </w:pPr>
+            <w:r>
+              <w:rPr>
+                <w:b w:val="0"/>
+                <w:sz w:val="22"/>
+              </w:rPr>
               <w:t>2 з.е.</w:t>
             </w:r>
           </w:p>
@@ -3639,9 +3960,14 @@
           </w:tcPr>
           <w:p>
             <w:pPr>
-              <w:jc w:val="left"/>
-            </w:pPr>
-            <w:r>
+              <w:spacing w:after="0"/>
+              <w:jc w:val="left"/>
+            </w:pPr>
+            <w:r>
+              <w:rPr>
+                <w:b w:val="0"/>
+                <w:sz w:val="22"/>
+              </w:rPr>
               <w:t>зачтено</w:t>
             </w:r>
           </w:p>
@@ -3656,9 +3982,14 @@
           </w:tcPr>
           <w:p>
             <w:pPr>
-              <w:jc w:val="left"/>
-            </w:pPr>
-            <w:r>
+              <w:spacing w:after="0"/>
+              <w:jc w:val="left"/>
+            </w:pPr>
+            <w:r>
+              <w:rPr>
+                <w:b w:val="0"/>
+                <w:sz w:val="22"/>
+              </w:rPr>
               <w:t>Основы  предпринимательской деятельности и инновации</w:t>
             </w:r>
           </w:p>
@@ -3671,9 +4002,14 @@
           </w:tcPr>
           <w:p>
             <w:pPr>
-              <w:jc w:val="left"/>
-            </w:pPr>
-            <w:r>
+              <w:spacing w:after="0"/>
+              <w:jc w:val="left"/>
+            </w:pPr>
+            <w:r>
+              <w:rPr>
+                <w:b w:val="0"/>
+                <w:sz w:val="22"/>
+              </w:rPr>
               <w:t>3 з.е.</w:t>
             </w:r>
           </w:p>
@@ -3686,9 +4022,14 @@
           </w:tcPr>
           <w:p>
             <w:pPr>
-              <w:jc w:val="left"/>
-            </w:pPr>
-            <w:r>
+              <w:spacing w:after="0"/>
+              <w:jc w:val="left"/>
+            </w:pPr>
+            <w:r>
+              <w:rPr>
+                <w:b w:val="0"/>
+                <w:sz w:val="22"/>
+              </w:rPr>
               <w:t>зачтено</w:t>
             </w:r>
           </w:p>
@@ -3703,9 +4044,14 @@
           </w:tcPr>
           <w:p>
             <w:pPr>
-              <w:jc w:val="left"/>
-            </w:pPr>
-            <w:r>
+              <w:spacing w:after="0"/>
+              <w:jc w:val="left"/>
+            </w:pPr>
+            <w:r>
+              <w:rPr>
+                <w:b w:val="0"/>
+                <w:sz w:val="22"/>
+              </w:rPr>
               <w:t>Основы менеджмента</w:t>
             </w:r>
           </w:p>
@@ -3718,9 +4064,14 @@
           </w:tcPr>
           <w:p>
             <w:pPr>
-              <w:jc w:val="left"/>
-            </w:pPr>
-            <w:r>
+              <w:spacing w:after="0"/>
+              <w:jc w:val="left"/>
+            </w:pPr>
+            <w:r>
+              <w:rPr>
+                <w:b w:val="0"/>
+                <w:sz w:val="22"/>
+              </w:rPr>
               <w:t>3 з.е.</w:t>
             </w:r>
           </w:p>
@@ -3733,9 +4084,14 @@
           </w:tcPr>
           <w:p>
             <w:pPr>
-              <w:jc w:val="left"/>
-            </w:pPr>
-            <w:r>
+              <w:spacing w:after="0"/>
+              <w:jc w:val="left"/>
+            </w:pPr>
+            <w:r>
+              <w:rPr>
+                <w:b w:val="0"/>
+                <w:sz w:val="22"/>
+              </w:rPr>
               <w:t>зачтено</w:t>
             </w:r>
           </w:p>
@@ -3750,9 +4106,14 @@
           </w:tcPr>
           <w:p>
             <w:pPr>
-              <w:jc w:val="left"/>
-            </w:pPr>
-            <w:r>
+              <w:spacing w:after="0"/>
+              <w:jc w:val="left"/>
+            </w:pPr>
+            <w:r>
+              <w:rPr>
+                <w:b w:val="0"/>
+                <w:sz w:val="22"/>
+              </w:rPr>
               <w:t>Основы маркетинга</w:t>
             </w:r>
           </w:p>
@@ -3765,9 +4126,14 @@
           </w:tcPr>
           <w:p>
             <w:pPr>
-              <w:jc w:val="left"/>
-            </w:pPr>
-            <w:r>
+              <w:spacing w:after="0"/>
+              <w:jc w:val="left"/>
+            </w:pPr>
+            <w:r>
+              <w:rPr>
+                <w:b w:val="0"/>
+                <w:sz w:val="22"/>
+              </w:rPr>
               <w:t>3 з.е.</w:t>
             </w:r>
           </w:p>
@@ -3780,9 +4146,14 @@
           </w:tcPr>
           <w:p>
             <w:pPr>
-              <w:jc w:val="left"/>
-            </w:pPr>
-            <w:r>
+              <w:spacing w:after="0"/>
+              <w:jc w:val="left"/>
+            </w:pPr>
+            <w:r>
+              <w:rPr>
+                <w:b w:val="0"/>
+                <w:sz w:val="22"/>
+              </w:rPr>
               <w:t>зачтено</w:t>
             </w:r>
           </w:p>
@@ -3797,9 +4168,14 @@
           </w:tcPr>
           <w:p>
             <w:pPr>
-              <w:jc w:val="left"/>
-            </w:pPr>
-            <w:r>
+              <w:spacing w:after="0"/>
+              <w:jc w:val="left"/>
+            </w:pPr>
+            <w:r>
+              <w:rPr>
+                <w:b w:val="0"/>
+                <w:sz w:val="22"/>
+              </w:rPr>
               <w:t>Управление финансами и бухгалтерский учет</w:t>
             </w:r>
           </w:p>
@@ -3812,9 +4188,14 @@
           </w:tcPr>
           <w:p>
             <w:pPr>
-              <w:jc w:val="left"/>
-            </w:pPr>
-            <w:r>
+              <w:spacing w:after="0"/>
+              <w:jc w:val="left"/>
+            </w:pPr>
+            <w:r>
+              <w:rPr>
+                <w:b w:val="0"/>
+                <w:sz w:val="22"/>
+              </w:rPr>
               <w:t>3 з.е.</w:t>
             </w:r>
           </w:p>
@@ -3827,9 +4208,14 @@
           </w:tcPr>
           <w:p>
             <w:pPr>
-              <w:jc w:val="left"/>
-            </w:pPr>
-            <w:r>
+              <w:spacing w:after="0"/>
+              <w:jc w:val="left"/>
+            </w:pPr>
+            <w:r>
+              <w:rPr>
+                <w:b w:val="0"/>
+                <w:sz w:val="22"/>
+              </w:rPr>
               <w:t>зачтено</w:t>
             </w:r>
           </w:p>
@@ -3844,9 +4230,14 @@
           </w:tcPr>
           <w:p>
             <w:pPr>
-              <w:jc w:val="left"/>
-            </w:pPr>
-            <w:r>
+              <w:spacing w:after="0"/>
+              <w:jc w:val="left"/>
+            </w:pPr>
+            <w:r>
+              <w:rPr>
+                <w:b w:val="0"/>
+                <w:sz w:val="22"/>
+              </w:rPr>
               <w:t>Организация и управление производством</w:t>
             </w:r>
           </w:p>
@@ -3859,9 +4250,14 @@
           </w:tcPr>
           <w:p>
             <w:pPr>
-              <w:jc w:val="left"/>
-            </w:pPr>
-            <w:r>
+              <w:spacing w:after="0"/>
+              <w:jc w:val="left"/>
+            </w:pPr>
+            <w:r>
+              <w:rPr>
+                <w:b w:val="0"/>
+                <w:sz w:val="22"/>
+              </w:rPr>
               <w:t>3 з.е.</w:t>
             </w:r>
           </w:p>
@@ -3874,9 +4270,14 @@
           </w:tcPr>
           <w:p>
             <w:pPr>
-              <w:jc w:val="left"/>
-            </w:pPr>
-            <w:r>
+              <w:spacing w:after="0"/>
+              <w:jc w:val="left"/>
+            </w:pPr>
+            <w:r>
+              <w:rPr>
+                <w:b w:val="0"/>
+                <w:sz w:val="22"/>
+              </w:rPr>
               <w:t>зачтено</w:t>
             </w:r>
           </w:p>
@@ -3891,9 +4292,14 @@
           </w:tcPr>
           <w:p>
             <w:pPr>
-              <w:jc w:val="left"/>
-            </w:pPr>
-            <w:r>
+              <w:spacing w:after="0"/>
+              <w:jc w:val="left"/>
+            </w:pPr>
+            <w:r>
+              <w:rPr>
+                <w:b w:val="0"/>
+                <w:sz w:val="22"/>
+              </w:rPr>
               <w:t>Организация ЭВМ и периферийных устройств</w:t>
             </w:r>
           </w:p>
@@ -3906,9 +4312,14 @@
           </w:tcPr>
           <w:p>
             <w:pPr>
-              <w:jc w:val="left"/>
-            </w:pPr>
-            <w:r>
+              <w:spacing w:after="0"/>
+              <w:jc w:val="left"/>
+            </w:pPr>
+            <w:r>
+              <w:rPr>
+                <w:b w:val="0"/>
+                <w:sz w:val="22"/>
+              </w:rPr>
               <w:t>4 з.е.</w:t>
             </w:r>
           </w:p>
@@ -3921,9 +4332,14 @@
           </w:tcPr>
           <w:p>
             <w:pPr>
-              <w:jc w:val="left"/>
-            </w:pPr>
-            <w:r>
+              <w:spacing w:after="0"/>
+              <w:jc w:val="left"/>
+            </w:pPr>
+            <w:r>
+              <w:rPr>
+                <w:b w:val="0"/>
+                <w:sz w:val="22"/>
+              </w:rPr>
               <w:t>отлично</w:t>
             </w:r>
           </w:p>
@@ -3938,9 +4354,14 @@
           </w:tcPr>
           <w:p>
             <w:pPr>
-              <w:jc w:val="left"/>
-            </w:pPr>
-            <w:r>
+              <w:spacing w:after="0"/>
+              <w:jc w:val="left"/>
+            </w:pPr>
+            <w:r>
+              <w:rPr>
+                <w:b w:val="0"/>
+                <w:sz w:val="22"/>
+              </w:rPr>
               <w:t>Организация ЭВМ и периферийных устройств</w:t>
             </w:r>
           </w:p>
@@ -3953,9 +4374,14 @@
           </w:tcPr>
           <w:p>
             <w:pPr>
-              <w:jc w:val="left"/>
-            </w:pPr>
-            <w:r>
+              <w:spacing w:after="0"/>
+              <w:jc w:val="left"/>
+            </w:pPr>
+            <w:r>
+              <w:rPr>
+                <w:b w:val="0"/>
+                <w:sz w:val="22"/>
+              </w:rPr>
               <w:t>5 з.е.</w:t>
             </w:r>
           </w:p>
@@ -3968,9 +4394,14 @@
           </w:tcPr>
           <w:p>
             <w:pPr>
-              <w:jc w:val="left"/>
-            </w:pPr>
-            <w:r>
+              <w:spacing w:after="0"/>
+              <w:jc w:val="left"/>
+            </w:pPr>
+            <w:r>
+              <w:rPr>
+                <w:b w:val="0"/>
+                <w:sz w:val="22"/>
+              </w:rPr>
               <w:t>отлично</w:t>
             </w:r>
           </w:p>
@@ -3985,13 +4416,15 @@
           </w:tcPr>
           <w:p>
             <w:pPr>
-              <w:jc w:val="left"/>
-            </w:pPr>
-            <w:r>
-              <w:t xml:space="preserve">Распределенные </w:t>
-            </w:r>
-            <w:r>
-              <w:t>системы</w:t>
+              <w:spacing w:after="0"/>
+              <w:jc w:val="left"/>
+            </w:pPr>
+            <w:r>
+              <w:rPr>
+                <w:b w:val="0"/>
+                <w:sz w:val="22"/>
+              </w:rPr>
+              <w:t>Распределенные системы</w:t>
             </w:r>
           </w:p>
         </w:tc>
@@ -4003,9 +4436,14 @@
           </w:tcPr>
           <w:p>
             <w:pPr>
-              <w:jc w:val="left"/>
-            </w:pPr>
-            <w:r>
+              <w:spacing w:after="0"/>
+              <w:jc w:val="left"/>
+            </w:pPr>
+            <w:r>
+              <w:rPr>
+                <w:b w:val="0"/>
+                <w:sz w:val="22"/>
+              </w:rPr>
               <w:t>6 з.е.</w:t>
             </w:r>
           </w:p>
@@ -4018,9 +4456,14 @@
           </w:tcPr>
           <w:p>
             <w:pPr>
-              <w:jc w:val="left"/>
-            </w:pPr>
-            <w:r>
+              <w:spacing w:after="0"/>
+              <w:jc w:val="left"/>
+            </w:pPr>
+            <w:r>
+              <w:rPr>
+                <w:b w:val="0"/>
+                <w:sz w:val="22"/>
+              </w:rPr>
               <w:t>удовлетворительно</w:t>
             </w:r>
           </w:p>
@@ -4035,9 +4478,14 @@
           </w:tcPr>
           <w:p>
             <w:pPr>
-              <w:jc w:val="left"/>
-            </w:pPr>
-            <w:r>
+              <w:spacing w:after="0"/>
+              <w:jc w:val="left"/>
+            </w:pPr>
+            <w:r>
+              <w:rPr>
+                <w:b w:val="0"/>
+                <w:sz w:val="22"/>
+              </w:rPr>
               <w:t>Алгоритмизация и программирование</w:t>
             </w:r>
           </w:p>
@@ -4050,9 +4498,14 @@
           </w:tcPr>
           <w:p>
             <w:pPr>
-              <w:jc w:val="left"/>
-            </w:pPr>
-            <w:r>
+              <w:spacing w:after="0"/>
+              <w:jc w:val="left"/>
+            </w:pPr>
+            <w:r>
+              <w:rPr>
+                <w:b w:val="0"/>
+                <w:sz w:val="22"/>
+              </w:rPr>
               <w:t>9 з.е.</w:t>
             </w:r>
           </w:p>
@@ -4065,9 +4518,14 @@
           </w:tcPr>
           <w:p>
             <w:pPr>
-              <w:jc w:val="left"/>
-            </w:pPr>
-            <w:r>
+              <w:spacing w:after="0"/>
+              <w:jc w:val="left"/>
+            </w:pPr>
+            <w:r>
+              <w:rPr>
+                <w:b w:val="0"/>
+                <w:sz w:val="22"/>
+              </w:rPr>
               <w:t>отлично</w:t>
             </w:r>
           </w:p>
@@ -4082,9 +4540,14 @@
           </w:tcPr>
           <w:p>
             <w:pPr>
-              <w:jc w:val="left"/>
-            </w:pPr>
-            <w:r>
+              <w:spacing w:after="0"/>
+              <w:jc w:val="left"/>
+            </w:pPr>
+            <w:r>
+              <w:rPr>
+                <w:b w:val="0"/>
+                <w:sz w:val="22"/>
+              </w:rPr>
               <w:t>Алгоритмизация и программирование</w:t>
             </w:r>
           </w:p>
@@ -4097,9 +4560,14 @@
           </w:tcPr>
           <w:p>
             <w:pPr>
-              <w:jc w:val="left"/>
-            </w:pPr>
-            <w:r>
+              <w:spacing w:after="0"/>
+              <w:jc w:val="left"/>
+            </w:pPr>
+            <w:r>
+              <w:rPr>
+                <w:b w:val="0"/>
+                <w:sz w:val="22"/>
+              </w:rPr>
               <w:t>7 з.е.</w:t>
             </w:r>
           </w:p>
@@ -4112,9 +4580,14 @@
           </w:tcPr>
           <w:p>
             <w:pPr>
-              <w:jc w:val="left"/>
-            </w:pPr>
-            <w:r>
+              <w:spacing w:after="0"/>
+              <w:jc w:val="left"/>
+            </w:pPr>
+            <w:r>
+              <w:rPr>
+                <w:b w:val="0"/>
+                <w:sz w:val="22"/>
+              </w:rPr>
               <w:t>отлично</w:t>
             </w:r>
           </w:p>
@@ -4129,9 +4602,14 @@
           </w:tcPr>
           <w:p>
             <w:pPr>
-              <w:jc w:val="left"/>
-            </w:pPr>
-            <w:r>
+              <w:spacing w:after="0"/>
+              <w:jc w:val="left"/>
+            </w:pPr>
+            <w:r>
+              <w:rPr>
+                <w:b w:val="0"/>
+                <w:sz w:val="22"/>
+              </w:rPr>
               <w:t>Объектно-ориентированное программирование</w:t>
             </w:r>
           </w:p>
@@ -4144,9 +4622,14 @@
           </w:tcPr>
           <w:p>
             <w:pPr>
-              <w:jc w:val="left"/>
-            </w:pPr>
-            <w:r>
+              <w:spacing w:after="0"/>
+              <w:jc w:val="left"/>
+            </w:pPr>
+            <w:r>
+              <w:rPr>
+                <w:b w:val="0"/>
+                <w:sz w:val="22"/>
+              </w:rPr>
               <w:t>7 з.е.</w:t>
             </w:r>
           </w:p>
@@ -4159,9 +4642,14 @@
           </w:tcPr>
           <w:p>
             <w:pPr>
-              <w:jc w:val="left"/>
-            </w:pPr>
-            <w:r>
+              <w:spacing w:after="0"/>
+              <w:jc w:val="left"/>
+            </w:pPr>
+            <w:r>
+              <w:rPr>
+                <w:b w:val="0"/>
+                <w:sz w:val="22"/>
+              </w:rPr>
               <w:t>отлично</w:t>
             </w:r>
           </w:p>
@@ -4176,9 +4664,14 @@
           </w:tcPr>
           <w:p>
             <w:pPr>
-              <w:jc w:val="left"/>
-            </w:pPr>
-            <w:r>
+              <w:spacing w:after="0"/>
+              <w:jc w:val="left"/>
+            </w:pPr>
+            <w:r>
+              <w:rPr>
+                <w:b w:val="0"/>
+                <w:sz w:val="22"/>
+              </w:rPr>
               <w:t>Web- программирование</w:t>
             </w:r>
           </w:p>
@@ -4191,9 +4684,14 @@
           </w:tcPr>
           <w:p>
             <w:pPr>
-              <w:jc w:val="left"/>
-            </w:pPr>
-            <w:r>
+              <w:spacing w:after="0"/>
+              <w:jc w:val="left"/>
+            </w:pPr>
+            <w:r>
+              <w:rPr>
+                <w:b w:val="0"/>
+                <w:sz w:val="22"/>
+              </w:rPr>
               <w:t>6 з.е.</w:t>
             </w:r>
           </w:p>
@@ -4206,9 +4704,14 @@
           </w:tcPr>
           <w:p>
             <w:pPr>
-              <w:jc w:val="left"/>
-            </w:pPr>
-            <w:r>
+              <w:spacing w:after="0"/>
+              <w:jc w:val="left"/>
+            </w:pPr>
+            <w:r>
+              <w:rPr>
+                <w:b w:val="0"/>
+                <w:sz w:val="22"/>
+              </w:rPr>
               <w:t>отлично</w:t>
             </w:r>
           </w:p>
@@ -4223,13 +4726,15 @@
           </w:tcPr>
           <w:p>
             <w:pPr>
-              <w:jc w:val="left"/>
-            </w:pPr>
-            <w:r>
-              <w:t xml:space="preserve">Технология </w:t>
-            </w:r>
-            <w:r>
-              <w:t>программирования</w:t>
+              <w:spacing w:after="0"/>
+              <w:jc w:val="left"/>
+            </w:pPr>
+            <w:r>
+              <w:rPr>
+                <w:b w:val="0"/>
+                <w:sz w:val="22"/>
+              </w:rPr>
+              <w:t>Технология программирования</w:t>
             </w:r>
           </w:p>
         </w:tc>
@@ -4241,9 +4746,14 @@
           </w:tcPr>
           <w:p>
             <w:pPr>
-              <w:jc w:val="left"/>
-            </w:pPr>
-            <w:r>
+              <w:spacing w:after="0"/>
+              <w:jc w:val="left"/>
+            </w:pPr>
+            <w:r>
+              <w:rPr>
+                <w:b w:val="0"/>
+                <w:sz w:val="22"/>
+              </w:rPr>
               <w:t>4 з.е.</w:t>
             </w:r>
           </w:p>
@@ -4256,9 +4766,14 @@
           </w:tcPr>
           <w:p>
             <w:pPr>
-              <w:jc w:val="left"/>
-            </w:pPr>
-            <w:r>
+              <w:spacing w:after="0"/>
+              <w:jc w:val="left"/>
+            </w:pPr>
+            <w:r>
+              <w:rPr>
+                <w:b w:val="0"/>
+                <w:sz w:val="22"/>
+              </w:rPr>
               <w:t>отлично</w:t>
             </w:r>
           </w:p>
@@ -4273,9 +4788,14 @@
           </w:tcPr>
           <w:p>
             <w:pPr>
-              <w:jc w:val="left"/>
-            </w:pPr>
-            <w:r>
+              <w:spacing w:after="0"/>
+              <w:jc w:val="left"/>
+            </w:pPr>
+            <w:r>
+              <w:rPr>
+                <w:b w:val="0"/>
+                <w:sz w:val="22"/>
+              </w:rPr>
               <w:t>Системы баз данных</w:t>
             </w:r>
           </w:p>
@@ -4288,9 +4808,14 @@
           </w:tcPr>
           <w:p>
             <w:pPr>
-              <w:jc w:val="left"/>
-            </w:pPr>
-            <w:r>
+              <w:spacing w:after="0"/>
+              <w:jc w:val="left"/>
+            </w:pPr>
+            <w:r>
+              <w:rPr>
+                <w:b w:val="0"/>
+                <w:sz w:val="22"/>
+              </w:rPr>
               <w:t>6 з.е.</w:t>
             </w:r>
           </w:p>
@@ -4303,9 +4828,14 @@
           </w:tcPr>
           <w:p>
             <w:pPr>
-              <w:jc w:val="left"/>
-            </w:pPr>
-            <w:r>
+              <w:spacing w:after="0"/>
+              <w:jc w:val="left"/>
+            </w:pPr>
+            <w:r>
+              <w:rPr>
+                <w:b w:val="0"/>
+                <w:sz w:val="22"/>
+              </w:rPr>
               <w:t>отлично</w:t>
             </w:r>
           </w:p>
@@ -4320,9 +4850,14 @@
           </w:tcPr>
           <w:p>
             <w:pPr>
-              <w:jc w:val="left"/>
-            </w:pPr>
-            <w:r>
+              <w:spacing w:after="0"/>
+              <w:jc w:val="left"/>
+            </w:pPr>
+            <w:r>
+              <w:rPr>
+                <w:b w:val="0"/>
+                <w:sz w:val="22"/>
+              </w:rPr>
               <w:t>Системы баз данных</w:t>
             </w:r>
           </w:p>
@@ -4335,9 +4870,14 @@
           </w:tcPr>
           <w:p>
             <w:pPr>
-              <w:jc w:val="left"/>
-            </w:pPr>
-            <w:r>
+              <w:spacing w:after="0"/>
+              <w:jc w:val="left"/>
+            </w:pPr>
+            <w:r>
+              <w:rPr>
+                <w:b w:val="0"/>
+                <w:sz w:val="22"/>
+              </w:rPr>
               <w:t>7 з.е.</w:t>
             </w:r>
           </w:p>
@@ -4350,9 +4890,14 @@
           </w:tcPr>
           <w:p>
             <w:pPr>
-              <w:jc w:val="left"/>
-            </w:pPr>
-            <w:r>
+              <w:spacing w:after="0"/>
+              <w:jc w:val="left"/>
+            </w:pPr>
+            <w:r>
+              <w:rPr>
+                <w:b w:val="0"/>
+                <w:sz w:val="22"/>
+              </w:rPr>
               <w:t>удовлетворительно</w:t>
             </w:r>
           </w:p>
@@ -4367,9 +4912,14 @@
           </w:tcPr>
           <w:p>
             <w:pPr>
-              <w:jc w:val="left"/>
-            </w:pPr>
-            <w:r>
+              <w:spacing w:after="0"/>
+              <w:jc w:val="left"/>
+            </w:pPr>
+            <w:r>
+              <w:rPr>
+                <w:b w:val="0"/>
+                <w:sz w:val="22"/>
+              </w:rPr>
               <w:t>Информационные системы управления</w:t>
             </w:r>
           </w:p>
@@ -4382,9 +4932,14 @@
           </w:tcPr>
           <w:p>
             <w:pPr>
-              <w:jc w:val="left"/>
-            </w:pPr>
-            <w:r>
+              <w:spacing w:after="0"/>
+              <w:jc w:val="left"/>
+            </w:pPr>
+            <w:r>
+              <w:rPr>
+                <w:b w:val="0"/>
+                <w:sz w:val="22"/>
+              </w:rPr>
               <w:t>8 з.е.</w:t>
             </w:r>
           </w:p>
@@ -4397,18 +4952,20 @@
           </w:tcPr>
           <w:p>
             <w:pPr>
-              <w:jc w:val="left"/>
-            </w:pPr>
-            <w:r>
+              <w:spacing w:after="0"/>
+              <w:jc w:val="left"/>
+            </w:pPr>
+            <w:r>
+              <w:rPr>
+                <w:b w:val="0"/>
+                <w:sz w:val="22"/>
+              </w:rPr>
               <w:t>удовлетворительно</w:t>
             </w:r>
           </w:p>
         </w:tc>
       </w:tr>
       <w:tr>
-        <w:trPr>
-          <w:trHeight w:val="253"/>
-        </w:trPr>
         <w:tc>
           <w:tcPr>
             <w:tcW w:w="6018" w:type="dxa"/>
@@ -4418,13 +4975,15 @@
           </w:tcPr>
           <w:p>
             <w:pPr>
-              <w:jc w:val="left"/>
-            </w:pPr>
-            <w:r>
-              <w:t xml:space="preserve">Проектирование и реализация автоматизированных систем обработки информации и </w:t>
-            </w:r>
-            <w:r>
-              <w:t>управления</w:t>
+              <w:spacing w:after="0"/>
+              <w:jc w:val="left"/>
+            </w:pPr>
+            <w:r>
+              <w:rPr>
+                <w:b w:val="0"/>
+                <w:sz w:val="22"/>
+              </w:rPr>
+              <w:t>Проектирование и реализация автоматизированных систем обработки информации и управления</w:t>
             </w:r>
           </w:p>
         </w:tc>
@@ -4437,9 +4996,14 @@
           </w:tcPr>
           <w:p>
             <w:pPr>
-              <w:jc w:val="left"/>
-            </w:pPr>
-            <w:r>
+              <w:spacing w:after="0"/>
+              <w:jc w:val="left"/>
+            </w:pPr>
+            <w:r>
+              <w:rPr>
+                <w:b w:val="0"/>
+                <w:sz w:val="22"/>
+              </w:rPr>
               <w:t>3 з.е.</w:t>
             </w:r>
           </w:p>
@@ -4453,18 +5017,20 @@
           </w:tcPr>
           <w:p>
             <w:pPr>
-              <w:jc w:val="left"/>
-            </w:pPr>
-            <w:r>
+              <w:spacing w:after="0"/>
+              <w:jc w:val="left"/>
+            </w:pPr>
+            <w:r>
+              <w:rPr>
+                <w:b w:val="0"/>
+                <w:sz w:val="22"/>
+              </w:rPr>
               <w:t>удовлетворительно</w:t>
             </w:r>
           </w:p>
         </w:tc>
       </w:tr>
       <w:tr>
-        <w:trPr>
-          <w:trHeight w:val="253"/>
-        </w:trPr>
         <w:tc>
           <w:tcPr>
             <w:tcW w:w="6018" w:type="dxa"/>
@@ -4531,9 +5097,14 @@
           </w:tcPr>
           <w:p>
             <w:pPr>
-              <w:jc w:val="left"/>
-            </w:pPr>
-            <w:r>
+              <w:spacing w:after="0"/>
+              <w:jc w:val="left"/>
+            </w:pPr>
+            <w:r>
+              <w:rPr>
+                <w:b w:val="0"/>
+                <w:sz w:val="22"/>
+              </w:rPr>
               <w:t>Информационная безопасность</w:t>
             </w:r>
           </w:p>
@@ -4546,9 +5117,14 @@
           </w:tcPr>
           <w:p>
             <w:pPr>
-              <w:jc w:val="left"/>
-            </w:pPr>
-            <w:r>
+              <w:spacing w:after="0"/>
+              <w:jc w:val="left"/>
+            </w:pPr>
+            <w:r>
+              <w:rPr>
+                <w:b w:val="0"/>
+                <w:sz w:val="22"/>
+              </w:rPr>
               <w:t>3 з.е.</w:t>
             </w:r>
           </w:p>
@@ -4561,9 +5137,14 @@
           </w:tcPr>
           <w:p>
             <w:pPr>
-              <w:jc w:val="left"/>
-            </w:pPr>
-            <w:r>
+              <w:spacing w:after="0"/>
+              <w:jc w:val="left"/>
+            </w:pPr>
+            <w:r>
+              <w:rPr>
+                <w:b w:val="0"/>
+                <w:sz w:val="22"/>
+              </w:rPr>
               <w:t>зачтено</w:t>
             </w:r>
           </w:p>
@@ -4578,9 +5159,14 @@
           </w:tcPr>
           <w:p>
             <w:pPr>
-              <w:jc w:val="left"/>
-            </w:pPr>
-            <w:r>
+              <w:spacing w:after="0"/>
+              <w:jc w:val="left"/>
+            </w:pPr>
+            <w:r>
+              <w:rPr>
+                <w:b w:val="0"/>
+                <w:sz w:val="22"/>
+              </w:rPr>
               <w:t>Человеко-машинное взаимодействие</w:t>
             </w:r>
           </w:p>
@@ -4593,9 +5179,14 @@
           </w:tcPr>
           <w:p>
             <w:pPr>
-              <w:jc w:val="left"/>
-            </w:pPr>
-            <w:r>
+              <w:spacing w:after="0"/>
+              <w:jc w:val="left"/>
+            </w:pPr>
+            <w:r>
+              <w:rPr>
+                <w:b w:val="0"/>
+                <w:sz w:val="22"/>
+              </w:rPr>
               <w:t>6 з.е.</w:t>
             </w:r>
           </w:p>
@@ -4608,9 +5199,14 @@
           </w:tcPr>
           <w:p>
             <w:pPr>
-              <w:jc w:val="left"/>
-            </w:pPr>
-            <w:r>
+              <w:spacing w:after="0"/>
+              <w:jc w:val="left"/>
+            </w:pPr>
+            <w:r>
+              <w:rPr>
+                <w:b w:val="0"/>
+                <w:sz w:val="22"/>
+              </w:rPr>
               <w:t>хорошо</w:t>
             </w:r>
           </w:p>
@@ -4625,9 +5221,14 @@
           </w:tcPr>
           <w:p>
             <w:pPr>
-              <w:jc w:val="left"/>
-            </w:pPr>
-            <w:r>
+              <w:spacing w:after="0"/>
+              <w:jc w:val="left"/>
+            </w:pPr>
+            <w:r>
+              <w:rPr>
+                <w:b w:val="0"/>
+                <w:sz w:val="22"/>
+              </w:rPr>
               <w:t>Методология науки и техники</w:t>
             </w:r>
           </w:p>
@@ -4640,9 +5241,14 @@
           </w:tcPr>
           <w:p>
             <w:pPr>
-              <w:jc w:val="left"/>
-            </w:pPr>
-            <w:r>
+              <w:spacing w:after="0"/>
+              <w:jc w:val="left"/>
+            </w:pPr>
+            <w:r>
+              <w:rPr>
+                <w:b w:val="0"/>
+                <w:sz w:val="22"/>
+              </w:rPr>
               <w:t>3 з.е.</w:t>
             </w:r>
           </w:p>
@@ -4655,9 +5261,14 @@
           </w:tcPr>
           <w:p>
             <w:pPr>
-              <w:jc w:val="left"/>
-            </w:pPr>
-            <w:r>
+              <w:spacing w:after="0"/>
+              <w:jc w:val="left"/>
+            </w:pPr>
+            <w:r>
+              <w:rPr>
+                <w:b w:val="0"/>
+                <w:sz w:val="22"/>
+              </w:rPr>
               <w:t>отлично</w:t>
             </w:r>
           </w:p>
@@ -4672,9 +5283,14 @@
           </w:tcPr>
           <w:p>
             <w:pPr>
-              <w:jc w:val="left"/>
-            </w:pPr>
-            <w:r>
+              <w:spacing w:after="0"/>
+              <w:jc w:val="left"/>
+            </w:pPr>
+            <w:r>
+              <w:rPr>
+                <w:b w:val="0"/>
+                <w:sz w:val="22"/>
+              </w:rPr>
               <w:t>Методология науки и техники</w:t>
             </w:r>
           </w:p>
@@ -4687,9 +5303,14 @@
           </w:tcPr>
           <w:p>
             <w:pPr>
-              <w:jc w:val="left"/>
-            </w:pPr>
-            <w:r>
+              <w:spacing w:after="0"/>
+              <w:jc w:val="left"/>
+            </w:pPr>
+            <w:r>
+              <w:rPr>
+                <w:b w:val="0"/>
+                <w:sz w:val="22"/>
+              </w:rPr>
               <w:t>3 з.е.</w:t>
             </w:r>
           </w:p>
@@ -4702,9 +5323,14 @@
           </w:tcPr>
           <w:p>
             <w:pPr>
-              <w:jc w:val="left"/>
-            </w:pPr>
-            <w:r>
+              <w:spacing w:after="0"/>
+              <w:jc w:val="left"/>
+            </w:pPr>
+            <w:r>
+              <w:rPr>
+                <w:b w:val="0"/>
+                <w:sz w:val="22"/>
+              </w:rPr>
               <w:t>зачтено</w:t>
             </w:r>
           </w:p>
@@ -4719,9 +5345,14 @@
           </w:tcPr>
           <w:p>
             <w:pPr>
-              <w:jc w:val="left"/>
-            </w:pPr>
-            <w:r>
+              <w:spacing w:after="0"/>
+              <w:jc w:val="left"/>
+            </w:pPr>
+            <w:r>
+              <w:rPr>
+                <w:b w:val="0"/>
+                <w:sz w:val="22"/>
+              </w:rPr>
               <w:t>Управление ресурсами ЭВМ</w:t>
             </w:r>
           </w:p>
@@ -4734,9 +5365,14 @@
           </w:tcPr>
           <w:p>
             <w:pPr>
-              <w:jc w:val="left"/>
-            </w:pPr>
-            <w:r>
+              <w:spacing w:after="0"/>
+              <w:jc w:val="left"/>
+            </w:pPr>
+            <w:r>
+              <w:rPr>
+                <w:b w:val="0"/>
+                <w:sz w:val="22"/>
+              </w:rPr>
               <w:t>6 з.е.</w:t>
             </w:r>
           </w:p>
@@ -4749,9 +5385,14 @@
           </w:tcPr>
           <w:p>
             <w:pPr>
-              <w:jc w:val="left"/>
-            </w:pPr>
-            <w:r>
+              <w:spacing w:after="0"/>
+              <w:jc w:val="left"/>
+            </w:pPr>
+            <w:r>
+              <w:rPr>
+                <w:b w:val="0"/>
+                <w:sz w:val="22"/>
+              </w:rPr>
               <w:t>хорошо</w:t>
             </w:r>
           </w:p>
@@ -4766,9 +5407,14 @@
           </w:tcPr>
           <w:p>
             <w:pPr>
-              <w:jc w:val="left"/>
-            </w:pPr>
-            <w:r>
+              <w:spacing w:after="0"/>
+              <w:jc w:val="left"/>
+            </w:pPr>
+            <w:r>
+              <w:rPr>
+                <w:b w:val="0"/>
+                <w:sz w:val="22"/>
+              </w:rPr>
               <w:t>Анализ и проектирование информационных систем</w:t>
             </w:r>
           </w:p>
@@ -4781,9 +5427,14 @@
           </w:tcPr>
           <w:p>
             <w:pPr>
-              <w:jc w:val="left"/>
-            </w:pPr>
-            <w:r>
+              <w:spacing w:after="0"/>
+              <w:jc w:val="left"/>
+            </w:pPr>
+            <w:r>
+              <w:rPr>
+                <w:b w:val="0"/>
+                <w:sz w:val="22"/>
+              </w:rPr>
               <w:t>5 з.е.</w:t>
             </w:r>
           </w:p>
@@ -4796,9 +5447,14 @@
           </w:tcPr>
           <w:p>
             <w:pPr>
-              <w:jc w:val="left"/>
-            </w:pPr>
-            <w:r>
+              <w:spacing w:after="0"/>
+              <w:jc w:val="left"/>
+            </w:pPr>
+            <w:r>
+              <w:rPr>
+                <w:b w:val="0"/>
+                <w:sz w:val="22"/>
+              </w:rPr>
               <w:t>удовлетворительно</w:t>
             </w:r>
           </w:p>
@@ -4813,9 +5469,14 @@
           </w:tcPr>
           <w:p>
             <w:pPr>
-              <w:jc w:val="left"/>
-            </w:pPr>
-            <w:r>
+              <w:spacing w:after="0"/>
+              <w:jc w:val="left"/>
+            </w:pPr>
+            <w:r>
+              <w:rPr>
+                <w:b w:val="0"/>
+                <w:sz w:val="22"/>
+              </w:rPr>
               <w:t>Анализ и проектирование информационных систем</w:t>
             </w:r>
           </w:p>
@@ -4828,9 +5489,14 @@
           </w:tcPr>
           <w:p>
             <w:pPr>
-              <w:jc w:val="left"/>
-            </w:pPr>
-            <w:r>
+              <w:spacing w:after="0"/>
+              <w:jc w:val="left"/>
+            </w:pPr>
+            <w:r>
+              <w:rPr>
+                <w:b w:val="0"/>
+                <w:sz w:val="22"/>
+              </w:rPr>
               <w:t>4 з.е.</w:t>
             </w:r>
           </w:p>
@@ -4843,9 +5509,14 @@
           </w:tcPr>
           <w:p>
             <w:pPr>
-              <w:jc w:val="left"/>
-            </w:pPr>
-            <w:r>
+              <w:spacing w:after="0"/>
+              <w:jc w:val="left"/>
+            </w:pPr>
+            <w:r>
+              <w:rPr>
+                <w:b w:val="0"/>
+                <w:sz w:val="22"/>
+              </w:rPr>
               <w:t>удовлетворительно</w:t>
             </w:r>
           </w:p>
@@ -4859,9 +5530,14 @@
           </w:tcPr>
           <w:p>
             <w:pPr>
-              <w:jc w:val="left"/>
-            </w:pPr>
-            <w:r>
+              <w:spacing w:after="0"/>
+              <w:jc w:val="left"/>
+            </w:pPr>
+            <w:r>
+              <w:rPr>
+                <w:b w:val="0"/>
+                <w:sz w:val="22"/>
+              </w:rPr>
               <w:t>Электронная коммерция</w:t>
             </w:r>
           </w:p>
@@ -4873,9 +5549,14 @@
           </w:tcPr>
           <w:p>
             <w:pPr>
-              <w:jc w:val="left"/>
-            </w:pPr>
-            <w:r>
+              <w:spacing w:after="0"/>
+              <w:jc w:val="left"/>
+            </w:pPr>
+            <w:r>
+              <w:rPr>
+                <w:b w:val="0"/>
+                <w:sz w:val="22"/>
+              </w:rPr>
               <w:t>6 з.е.</w:t>
             </w:r>
           </w:p>
@@ -4887,9 +5568,14 @@
           </w:tcPr>
           <w:p>
             <w:pPr>
-              <w:jc w:val="left"/>
-            </w:pPr>
-            <w:r>
+              <w:spacing w:after="0"/>
+              <w:jc w:val="left"/>
+            </w:pPr>
+            <w:r>
+              <w:rPr>
+                <w:b w:val="0"/>
+                <w:sz w:val="22"/>
+              </w:rPr>
               <w:t>хорошо</w:t>
             </w:r>
           </w:p>
@@ -4903,9 +5589,14 @@
           </w:tcPr>
           <w:p>
             <w:pPr>
-              <w:jc w:val="left"/>
-            </w:pPr>
-            <w:r>
+              <w:spacing w:after="0"/>
+              <w:jc w:val="left"/>
+            </w:pPr>
+            <w:r>
+              <w:rPr>
+                <w:b w:val="0"/>
+                <w:sz w:val="22"/>
+              </w:rPr>
               <w:t>Сети и телекоммуникации</w:t>
             </w:r>
           </w:p>
@@ -4917,9 +5608,14 @@
           </w:tcPr>
           <w:p>
             <w:pPr>
-              <w:jc w:val="left"/>
-            </w:pPr>
-            <w:r>
+              <w:spacing w:after="0"/>
+              <w:jc w:val="left"/>
+            </w:pPr>
+            <w:r>
+              <w:rPr>
+                <w:b w:val="0"/>
+                <w:sz w:val="22"/>
+              </w:rPr>
               <w:t>9 з.е.</w:t>
             </w:r>
           </w:p>
@@ -4931,18 +5627,20 @@
           </w:tcPr>
           <w:p>
             <w:pPr>
-              <w:jc w:val="left"/>
-            </w:pPr>
-            <w:r>
+              <w:spacing w:after="0"/>
+              <w:jc w:val="left"/>
+            </w:pPr>
+            <w:r>
+              <w:rPr>
+                <w:b w:val="0"/>
+                <w:sz w:val="22"/>
+              </w:rPr>
               <w:t>отлично</w:t>
             </w:r>
           </w:p>
         </w:tc>
       </w:tr>
       <w:tr>
-        <w:trPr>
-          <w:trHeight w:val="253"/>
-        </w:trPr>
         <w:tc>
           <w:tcPr>
             <w:tcW w:w="6018" w:type="dxa"/>
@@ -4951,12 +5649,15 @@
           </w:tcPr>
           <w:p>
             <w:pPr>
-              <w:jc w:val="left"/>
-            </w:pPr>
-            <w:r>
+              <w:spacing w:after="0"/>
+              <w:jc w:val="left"/>
+            </w:pPr>
+            <w:r>
+              <w:rPr>
+                <w:b w:val="0"/>
+                <w:sz w:val="22"/>
+              </w:rPr>
               <w:t>Практики</w:t>
-            </w:r>
-            <w:r>
               <w:br/>
               <w:t>в том числе:</w:t>
             </w:r>
@@ -4970,13 +5671,16 @@
           </w:tcPr>
           <w:p>
             <w:pPr>
-              <w:jc w:val="left"/>
-              <w:rPr>
-                <w:color w:val="auto"/>
-                <w:szCs w:val="22"/>
-                <w:lang w:eastAsia="ru-RU"/>
-              </w:rPr>
-            </w:pPr>
+              <w:spacing w:after="0"/>
+              <w:jc w:val="left"/>
+            </w:pPr>
+            <w:r>
+              <w:rPr>
+                <w:b w:val="0"/>
+                <w:sz w:val="22"/>
+              </w:rPr>
+              <w:t xml:space="preserve"> з.е.</w:t>
+            </w:r>
           </w:p>
         </w:tc>
         <w:tc>
@@ -4987,21 +5691,19 @@
           </w:tcPr>
           <w:p>
             <w:pPr>
-              <w:ind w:left="56"/>
-              <w:jc w:val="left"/>
-              <w:rPr>
-                <w:color w:val="auto"/>
-                <w:szCs w:val="22"/>
-                <w:lang w:eastAsia="ru-RU"/>
-              </w:rPr>
-            </w:pPr>
-          </w:p>
-        </w:tc>
-      </w:tr>
-      <w:tr>
-        <w:trPr>
-          <w:trHeight w:val="253"/>
-        </w:trPr>
+              <w:spacing w:after="0"/>
+              <w:jc w:val="left"/>
+            </w:pPr>
+            <w:r>
+              <w:rPr>
+                <w:b w:val="0"/>
+                <w:sz w:val="22"/>
+              </w:rPr>
+            </w:r>
+          </w:p>
+        </w:tc>
+      </w:tr>
+      <w:tr>
         <w:tc>
           <w:tcPr>
             <w:tcW w:w="6018" w:type="dxa"/>
@@ -5091,9 +5793,14 @@
           </w:tcPr>
           <w:p>
             <w:pPr>
-              <w:jc w:val="left"/>
-            </w:pPr>
-            <w:r>
+              <w:spacing w:after="0"/>
+              <w:jc w:val="left"/>
+            </w:pPr>
+            <w:r>
+              <w:rPr>
+                <w:b w:val="0"/>
+                <w:sz w:val="22"/>
+              </w:rPr>
               <w:t>Учебная практика. Ознакомительная практика</w:t>
             </w:r>
           </w:p>
@@ -5106,9 +5813,14 @@
           </w:tcPr>
           <w:p>
             <w:pPr>
-              <w:jc w:val="left"/>
-            </w:pPr>
-            <w:r>
+              <w:spacing w:after="0"/>
+              <w:jc w:val="left"/>
+            </w:pPr>
+            <w:r>
+              <w:rPr>
+                <w:b w:val="0"/>
+                <w:sz w:val="22"/>
+              </w:rPr>
               <w:t>3 з.е.</w:t>
             </w:r>
           </w:p>
@@ -5121,18 +5833,20 @@
           </w:tcPr>
           <w:p>
             <w:pPr>
-              <w:jc w:val="left"/>
-            </w:pPr>
-            <w:r>
+              <w:spacing w:after="0"/>
+              <w:jc w:val="left"/>
+            </w:pPr>
+            <w:r>
+              <w:rPr>
+                <w:b w:val="0"/>
+                <w:sz w:val="22"/>
+              </w:rPr>
               <w:t>хорошо</w:t>
             </w:r>
           </w:p>
         </w:tc>
       </w:tr>
       <w:tr>
-        <w:trPr>
-          <w:trHeight w:val="253"/>
-        </w:trPr>
         <w:tc>
           <w:tcPr>
             <w:tcW w:w="6030" w:type="dxa"/>
@@ -5142,9 +5856,14 @@
           </w:tcPr>
           <w:p>
             <w:pPr>
-              <w:jc w:val="left"/>
-            </w:pPr>
-            <w:r>
+              <w:spacing w:after="0"/>
+              <w:jc w:val="left"/>
+            </w:pPr>
+            <w:r>
+              <w:rPr>
+                <w:b w:val="0"/>
+                <w:sz w:val="22"/>
+              </w:rPr>
               <w:t>Учебная практика. Научно-исследовательская работа (получение первичных навыков научно-исследовательской работы)</w:t>
             </w:r>
           </w:p>
@@ -5158,9 +5877,14 @@
           </w:tcPr>
           <w:p>
             <w:pPr>
-              <w:jc w:val="left"/>
-            </w:pPr>
-            <w:r>
+              <w:spacing w:after="0"/>
+              <w:jc w:val="left"/>
+            </w:pPr>
+            <w:r>
+              <w:rPr>
+                <w:b w:val="0"/>
+                <w:sz w:val="22"/>
+              </w:rPr>
               <w:t>3 з.е.</w:t>
             </w:r>
           </w:p>
@@ -5174,9 +5898,14 @@
           </w:tcPr>
           <w:p>
             <w:pPr>
-              <w:jc w:val="left"/>
-            </w:pPr>
-            <w:r>
+              <w:spacing w:after="0"/>
+              <w:jc w:val="left"/>
+            </w:pPr>
+            <w:r>
+              <w:rPr>
+                <w:b w:val="0"/>
+                <w:sz w:val="22"/>
+              </w:rPr>
               <w:t>отлично</w:t>
             </w:r>
           </w:p>
@@ -5184,7 +5913,7 @@
       </w:tr>
       <w:tr>
         <w:trPr>
-          <w:trHeight w:val="253"/>
+          <w:trHeight w:val="217"/>
         </w:trPr>
         <w:tc>
           <w:tcPr>
@@ -5239,9 +5968,6 @@
         </w:tc>
       </w:tr>
       <w:tr>
-        <w:trPr>
-          <w:trHeight w:val="253"/>
-        </w:trPr>
         <w:tc>
           <w:tcPr>
             <w:tcW w:w="6030" w:type="dxa"/>
@@ -5295,9 +6021,6 @@
         </w:tc>
       </w:tr>
       <w:tr>
-        <w:trPr>
-          <w:trHeight w:val="253"/>
-        </w:trPr>
         <w:tc>
           <w:tcPr>
             <w:tcW w:w="6030" w:type="dxa"/>
@@ -5307,13 +6030,15 @@
           </w:tcPr>
           <w:p>
             <w:pPr>
-              <w:jc w:val="left"/>
-            </w:pPr>
-            <w:r>
-              <w:t xml:space="preserve">Производственная практика. Технологическая </w:t>
-            </w:r>
-            <w:r>
-              <w:t>(проектно-конструкторская) практика</w:t>
+              <w:spacing w:after="0"/>
+              <w:jc w:val="left"/>
+            </w:pPr>
+            <w:r>
+              <w:rPr>
+                <w:b w:val="0"/>
+                <w:sz w:val="22"/>
+              </w:rPr>
+              <w:t>Производственная практика. Технологическая (проектно-конструкторская) практика</w:t>
             </w:r>
           </w:p>
         </w:tc>
@@ -5326,9 +6051,14 @@
           </w:tcPr>
           <w:p>
             <w:pPr>
-              <w:jc w:val="left"/>
-            </w:pPr>
-            <w:r>
+              <w:spacing w:after="0"/>
+              <w:jc w:val="left"/>
+            </w:pPr>
+            <w:r>
+              <w:rPr>
+                <w:b w:val="0"/>
+                <w:sz w:val="22"/>
+              </w:rPr>
               <w:t>3 з.е.</w:t>
             </w:r>
           </w:p>
@@ -5342,18 +6072,20 @@
           </w:tcPr>
           <w:p>
             <w:pPr>
-              <w:jc w:val="left"/>
-            </w:pPr>
-            <w:r>
+              <w:spacing w:after="0"/>
+              <w:jc w:val="left"/>
+            </w:pPr>
+            <w:r>
+              <w:rPr>
+                <w:b w:val="0"/>
+                <w:sz w:val="22"/>
+              </w:rPr>
               <w:t>хорошо</w:t>
             </w:r>
           </w:p>
         </w:tc>
       </w:tr>
       <w:tr>
-        <w:trPr>
-          <w:trHeight w:val="253"/>
-        </w:trPr>
         <w:tc>
           <w:tcPr>
             <w:tcW w:w="6030" w:type="dxa"/>
@@ -5407,9 +6139,6 @@
         </w:tc>
       </w:tr>
       <w:tr>
-        <w:trPr>
-          <w:trHeight w:val="253"/>
-        </w:trPr>
         <w:tc>
           <w:tcPr>
             <w:tcW w:w="6030" w:type="dxa"/>
@@ -5419,9 +6148,14 @@
           </w:tcPr>
           <w:p>
             <w:pPr>
-              <w:jc w:val="left"/>
-            </w:pPr>
-            <w:r>
+              <w:spacing w:after="0"/>
+              <w:jc w:val="left"/>
+            </w:pPr>
+            <w:r>
+              <w:rPr>
+                <w:b w:val="0"/>
+                <w:sz w:val="22"/>
+              </w:rPr>
               <w:t>Производственная практика. Научно-исследовательская работа</w:t>
             </w:r>
           </w:p>
@@ -5435,9 +6169,14 @@
           </w:tcPr>
           <w:p>
             <w:pPr>
-              <w:jc w:val="left"/>
-            </w:pPr>
-            <w:r>
+              <w:spacing w:after="0"/>
+              <w:jc w:val="left"/>
+            </w:pPr>
+            <w:r>
+              <w:rPr>
+                <w:b w:val="0"/>
+                <w:sz w:val="22"/>
+              </w:rPr>
               <w:t>9 з.е.</w:t>
             </w:r>
           </w:p>
@@ -5451,18 +6190,20 @@
           </w:tcPr>
           <w:p>
             <w:pPr>
-              <w:jc w:val="left"/>
-            </w:pPr>
-            <w:r>
+              <w:spacing w:after="0"/>
+              <w:jc w:val="left"/>
+            </w:pPr>
+            <w:r>
+              <w:rPr>
+                <w:b w:val="0"/>
+                <w:sz w:val="22"/>
+              </w:rPr>
               <w:t>хорошо</w:t>
             </w:r>
           </w:p>
         </w:tc>
       </w:tr>
       <w:tr>
-        <w:trPr>
-          <w:trHeight w:val="253"/>
-        </w:trPr>
         <w:tc>
           <w:tcPr>
             <w:tcW w:w="6030" w:type="dxa"/>
@@ -5516,9 +6257,6 @@
         </w:tc>
       </w:tr>
       <w:tr>
-        <w:trPr>
-          <w:trHeight w:val="253"/>
-        </w:trPr>
         <w:tc>
           <w:tcPr>
             <w:tcW w:w="6030" w:type="dxa"/>
@@ -5528,9 +6266,14 @@
           </w:tcPr>
           <w:p>
             <w:pPr>
-              <w:jc w:val="left"/>
-            </w:pPr>
-            <w:r>
+              <w:spacing w:after="0"/>
+              <w:jc w:val="left"/>
+            </w:pPr>
+            <w:r>
+              <w:rPr>
+                <w:b w:val="0"/>
+                <w:sz w:val="22"/>
+              </w:rPr>
               <w:t>Курсовой проект, Системный анализ и моделирование систем</w:t>
             </w:r>
           </w:p>
@@ -5544,10 +6287,14 @@
           </w:tcPr>
           <w:p>
             <w:pPr>
-              <w:jc w:val="left"/>
-            </w:pPr>
-            <w:r>
-              <w:t xml:space="preserve"> з.е.</w:t>
+              <w:spacing w:after="0"/>
+              <w:jc w:val="left"/>
+            </w:pPr>
+            <w:r>
+              <w:rPr>
+                <w:b w:val="0"/>
+                <w:sz w:val="22"/>
+              </w:rPr>
             </w:r>
           </w:p>
         </w:tc>
@@ -5560,18 +6307,20 @@
           </w:tcPr>
           <w:p>
             <w:pPr>
-              <w:jc w:val="left"/>
-            </w:pPr>
-            <w:r>
-              <w:t>неявка</w:t>
-            </w:r>
-          </w:p>
-        </w:tc>
-      </w:tr>
-      <w:tr>
-        <w:trPr>
-          <w:trHeight w:val="253"/>
-        </w:trPr>
+              <w:spacing w:after="0"/>
+              <w:jc w:val="left"/>
+            </w:pPr>
+            <w:r>
+              <w:rPr>
+                <w:b w:val="0"/>
+                <w:sz w:val="22"/>
+              </w:rPr>
+              <w:t>хорошо</w:t>
+            </w:r>
+          </w:p>
+        </w:tc>
+      </w:tr>
+      <w:tr>
         <w:tc>
           <w:tcPr>
             <w:tcW w:w="6030" w:type="dxa"/>
@@ -5625,9 +6374,128 @@
         </w:tc>
       </w:tr>
       <w:tr>
-        <w:trPr>
-          <w:trHeight w:val="253"/>
-        </w:trPr>
+        <w:tc>
+          <w:tcPr>
+            <w:tcW w:w="6030" w:type="dxa"/>
+            <w:shd w:val="clear" w:color="auto" w:fill="auto"/>
+            <w:vAlign w:val="bottom"/>
+          </w:tcPr>
+          <w:p>
+            <w:pPr>
+              <w:spacing w:after="0"/>
+              <w:jc w:val="left"/>
+            </w:pPr>
+            <w:r>
+              <w:rPr>
+                <w:b w:val="0"/>
+                <w:sz w:val="22"/>
+              </w:rPr>
+              <w:t>Курсовая работа, Теория принятия решений</w:t>
+            </w:r>
+          </w:p>
+        </w:tc>
+        <w:tc>
+          <w:tcPr>
+            <w:tcW w:w="1975" w:type="dxa"/>
+            <w:shd w:val="clear" w:color="auto" w:fill="auto"/>
+            <w:vAlign w:val="bottom"/>
+          </w:tcPr>
+          <w:p>
+            <w:pPr>
+              <w:spacing w:after="0"/>
+              <w:jc w:val="left"/>
+            </w:pPr>
+            <w:r>
+              <w:rPr>
+                <w:b w:val="0"/>
+                <w:sz w:val="22"/>
+              </w:rPr>
+            </w:r>
+          </w:p>
+        </w:tc>
+        <w:tc>
+          <w:tcPr>
+            <w:tcW w:w="2070" w:type="dxa"/>
+            <w:shd w:val="clear" w:color="auto" w:fill="auto"/>
+            <w:vAlign w:val="bottom"/>
+          </w:tcPr>
+          <w:p>
+            <w:pPr>
+              <w:spacing w:after="0"/>
+              <w:jc w:val="left"/>
+            </w:pPr>
+            <w:r>
+              <w:rPr>
+                <w:b w:val="0"/>
+                <w:sz w:val="22"/>
+              </w:rPr>
+              <w:t>хорошо</w:t>
+            </w:r>
+          </w:p>
+        </w:tc>
+      </w:tr>
+      <w:tr>
+        <w:tc>
+          <w:tcPr>
+            <w:tcW w:w="6030" w:type="dxa"/>
+            <w:shd w:val="clear" w:color="auto" w:fill="auto"/>
+            <w:vAlign w:val="bottom"/>
+          </w:tcPr>
+          <w:p>
+            <w:pPr>
+              <w:spacing w:after="0"/>
+              <w:jc w:val="left"/>
+            </w:pPr>
+            <w:r>
+              <w:rPr>
+                <w:b w:val="0"/>
+                <w:sz w:val="22"/>
+              </w:rPr>
+              <w:t>Курсовая работа, Системы искусственного интеллекта</w:t>
+            </w:r>
+          </w:p>
+        </w:tc>
+        <w:tc>
+          <w:tcPr>
+            <w:tcW w:w="1975" w:type="dxa"/>
+            <w:shd w:val="clear" w:color="auto" w:fill="auto"/>
+            <w:vAlign w:val="bottom"/>
+          </w:tcPr>
+          <w:p>
+            <w:pPr>
+              <w:spacing w:after="0"/>
+              <w:jc w:val="left"/>
+            </w:pPr>
+            <w:r>
+              <w:rPr>
+                <w:b w:val="0"/>
+                <w:sz w:val="22"/>
+              </w:rPr>
+            </w:r>
+          </w:p>
+        </w:tc>
+        <w:tc>
+          <w:tcPr>
+            <w:tcW w:w="2070" w:type="dxa"/>
+            <w:shd w:val="clear" w:color="auto" w:fill="auto"/>
+            <w:vAlign w:val="bottom"/>
+          </w:tcPr>
+          <w:p>
+            <w:pPr>
+              <w:spacing w:after="0"/>
+              <w:jc w:val="left"/>
+            </w:pPr>
+            <w:r>
+              <w:rPr>
+                <w:b w:val="0"/>
+                <w:sz w:val="22"/>
+              </w:rPr>
+              <w:t>отлично</w:t>
+            </w:r>
+          </w:p>
+        </w:tc>
+      </w:tr>
+      <w:tr>
         <w:tc>
           <w:tcPr>
             <w:tcW w:w="6030" w:type="dxa"/>
@@ -5637,13 +6505,15 @@
           </w:tcPr>
           <w:p>
             <w:pPr>
-              <w:jc w:val="left"/>
-            </w:pPr>
-            <w:r>
-              <w:t xml:space="preserve">Курсовой проект, Системный анализ и </w:t>
-            </w:r>
-            <w:r>
-              <w:t>моделирование систем</w:t>
+              <w:spacing w:after="0"/>
+              <w:jc w:val="left"/>
+            </w:pPr>
+            <w:r>
+              <w:rPr>
+                <w:b w:val="0"/>
+                <w:sz w:val="22"/>
+              </w:rPr>
+              <w:t>Курсовой проект, Организация ЭВМ и периферийных устройств</w:t>
             </w:r>
           </w:p>
         </w:tc>
@@ -5656,10 +6526,14 @@
           </w:tcPr>
           <w:p>
             <w:pPr>
-              <w:jc w:val="left"/>
-            </w:pPr>
-            <w:r>
-              <w:t xml:space="preserve"> з.е.</w:t>
+              <w:spacing w:after="0"/>
+              <w:jc w:val="left"/>
+            </w:pPr>
+            <w:r>
+              <w:rPr>
+                <w:b w:val="0"/>
+                <w:sz w:val="22"/>
+              </w:rPr>
             </w:r>
           </w:p>
         </w:tc>
@@ -5672,18 +6546,20 @@
           </w:tcPr>
           <w:p>
             <w:pPr>
-              <w:jc w:val="left"/>
-            </w:pPr>
-            <w:r>
+              <w:spacing w:after="0"/>
+              <w:jc w:val="left"/>
+            </w:pPr>
+            <w:r>
+              <w:rPr>
+                <w:b w:val="0"/>
+                <w:sz w:val="22"/>
+              </w:rPr>
               <w:t>хорошо</w:t>
             </w:r>
           </w:p>
         </w:tc>
       </w:tr>
       <w:tr>
-        <w:trPr>
-          <w:trHeight w:val="253"/>
-        </w:trPr>
         <w:tc>
           <w:tcPr>
             <w:tcW w:w="6030" w:type="dxa"/>
@@ -5745,10 +6621,15 @@
           </w:tcPr>
           <w:p>
             <w:pPr>
-              <w:jc w:val="left"/>
-            </w:pPr>
-            <w:r>
-              <w:t>Курсовая работа, Теория принятия решений</w:t>
+              <w:spacing w:after="0"/>
+              <w:jc w:val="left"/>
+            </w:pPr>
+            <w:r>
+              <w:rPr>
+                <w:b w:val="0"/>
+                <w:sz w:val="22"/>
+              </w:rPr>
+              <w:t>Курсовой проект, Распределенные системы</w:t>
             </w:r>
           </w:p>
         </w:tc>
@@ -5760,10 +6641,14 @@
           </w:tcPr>
           <w:p>
             <w:pPr>
-              <w:jc w:val="left"/>
-            </w:pPr>
-            <w:r>
-              <w:t xml:space="preserve"> з.е.</w:t>
+              <w:spacing w:after="0"/>
+              <w:jc w:val="left"/>
+            </w:pPr>
+            <w:r>
+              <w:rPr>
+                <w:b w:val="0"/>
+                <w:sz w:val="22"/>
+              </w:rPr>
             </w:r>
           </w:p>
         </w:tc>
@@ -5775,10 +6660,15 @@
           </w:tcPr>
           <w:p>
             <w:pPr>
-              <w:jc w:val="left"/>
-            </w:pPr>
-            <w:r>
-              <w:t>хорошо</w:t>
+              <w:spacing w:after="0"/>
+              <w:jc w:val="left"/>
+            </w:pPr>
+            <w:r>
+              <w:rPr>
+                <w:b w:val="0"/>
+                <w:sz w:val="22"/>
+              </w:rPr>
+              <w:t>отлично</w:t>
             </w:r>
           </w:p>
         </w:tc>
@@ -5792,10 +6682,15 @@
           </w:tcPr>
           <w:p>
             <w:pPr>
-              <w:jc w:val="left"/>
-            </w:pPr>
-            <w:r>
-              <w:t>Курсовая работа, Системы искусственного интеллекта</w:t>
+              <w:spacing w:after="0"/>
+              <w:jc w:val="left"/>
+            </w:pPr>
+            <w:r>
+              <w:rPr>
+                <w:b w:val="0"/>
+                <w:sz w:val="22"/>
+              </w:rPr>
+              <w:t>Курсовая работа, Алгоритмизация и программирование</w:t>
             </w:r>
           </w:p>
         </w:tc>
@@ -5807,10 +6702,14 @@
           </w:tcPr>
           <w:p>
             <w:pPr>
-              <w:jc w:val="left"/>
-            </w:pPr>
-            <w:r>
-              <w:t xml:space="preserve"> з.е.</w:t>
+              <w:spacing w:after="0"/>
+              <w:jc w:val="left"/>
+            </w:pPr>
+            <w:r>
+              <w:rPr>
+                <w:b w:val="0"/>
+                <w:sz w:val="22"/>
+              </w:rPr>
             </w:r>
           </w:p>
         </w:tc>
@@ -5822,18 +6721,20 @@
           </w:tcPr>
           <w:p>
             <w:pPr>
-              <w:jc w:val="left"/>
-            </w:pPr>
-            <w:r>
+              <w:spacing w:after="0"/>
+              <w:jc w:val="left"/>
+            </w:pPr>
+            <w:r>
+              <w:rPr>
+                <w:b w:val="0"/>
+                <w:sz w:val="22"/>
+              </w:rPr>
               <w:t>отлично</w:t>
             </w:r>
           </w:p>
         </w:tc>
       </w:tr>
       <w:tr>
-        <w:trPr>
-          <w:trHeight w:val="253"/>
-        </w:trPr>
         <w:tc>
           <w:tcPr>
             <w:tcW w:w="6030" w:type="dxa"/>
@@ -5843,10 +6744,15 @@
           </w:tcPr>
           <w:p>
             <w:pPr>
-              <w:jc w:val="left"/>
-            </w:pPr>
-            <w:r>
-              <w:t>Курсовой проект, Организация ЭВМ и периферийных устройств</w:t>
+              <w:spacing w:after="0"/>
+              <w:jc w:val="left"/>
+            </w:pPr>
+            <w:r>
+              <w:rPr>
+                <w:b w:val="0"/>
+                <w:sz w:val="22"/>
+              </w:rPr>
+              <w:t>Курсовой проект, Анализ и проектирование информационных систем</w:t>
             </w:r>
           </w:p>
         </w:tc>
@@ -5859,10 +6765,14 @@
           </w:tcPr>
           <w:p>
             <w:pPr>
-              <w:jc w:val="left"/>
-            </w:pPr>
-            <w:r>
-              <w:t xml:space="preserve"> з.е.</w:t>
+              <w:spacing w:after="0"/>
+              <w:jc w:val="left"/>
+            </w:pPr>
+            <w:r>
+              <w:rPr>
+                <w:b w:val="0"/>
+                <w:sz w:val="22"/>
+              </w:rPr>
             </w:r>
           </w:p>
         </w:tc>
@@ -5875,18 +6785,20 @@
           </w:tcPr>
           <w:p>
             <w:pPr>
-              <w:jc w:val="left"/>
-            </w:pPr>
-            <w:r>
-              <w:t>хорошо</w:t>
-            </w:r>
-          </w:p>
-        </w:tc>
-      </w:tr>
-      <w:tr>
-        <w:trPr>
-          <w:trHeight w:val="253"/>
-        </w:trPr>
+              <w:spacing w:after="0"/>
+              <w:jc w:val="left"/>
+            </w:pPr>
+            <w:r>
+              <w:rPr>
+                <w:b w:val="0"/>
+                <w:sz w:val="22"/>
+              </w:rPr>
+              <w:t>удовлетворительно</w:t>
+            </w:r>
+          </w:p>
+        </w:tc>
+      </w:tr>
+      <w:tr>
         <w:tc>
           <w:tcPr>
             <w:tcW w:w="6030" w:type="dxa"/>
@@ -5947,13 +6859,15 @@
           </w:tcPr>
           <w:p>
             <w:pPr>
-              <w:jc w:val="left"/>
-            </w:pPr>
-            <w:r>
-              <w:t xml:space="preserve">Курсовой проект, </w:t>
-            </w:r>
-            <w:r>
-              <w:t>Распределенные системы</w:t>
+              <w:spacing w:after="0"/>
+              <w:jc w:val="left"/>
+            </w:pPr>
+            <w:r>
+              <w:rPr>
+                <w:b w:val="0"/>
+                <w:sz w:val="22"/>
+              </w:rPr>
+              <w:t>Курсовая работа, Сети и телекоммуникации</w:t>
             </w:r>
           </w:p>
         </w:tc>
@@ -5965,9 +6879,77 @@
           </w:tcPr>
           <w:p>
             <w:pPr>
-              <w:jc w:val="left"/>
-            </w:pPr>
-            <w:r>
+              <w:spacing w:after="0"/>
+              <w:jc w:val="left"/>
+            </w:pPr>
+            <w:r>
+              <w:rPr>
+                <w:b w:val="0"/>
+                <w:sz w:val="22"/>
+              </w:rPr>
+            </w:r>
+          </w:p>
+        </w:tc>
+        <w:tc>
+          <w:tcPr>
+            <w:tcW w:w="2070" w:type="dxa"/>
+            <w:shd w:val="clear" w:color="auto" w:fill="auto"/>
+            <w:vAlign w:val="bottom"/>
+          </w:tcPr>
+          <w:p>
+            <w:pPr>
+              <w:spacing w:after="0"/>
+              <w:jc w:val="left"/>
+            </w:pPr>
+            <w:r>
+              <w:rPr>
+                <w:b w:val="0"/>
+                <w:sz w:val="22"/>
+              </w:rPr>
+              <w:t>отлично</w:t>
+            </w:r>
+          </w:p>
+        </w:tc>
+      </w:tr>
+      <w:tr>
+        <w:tc>
+          <w:tcPr>
+            <w:tcW w:w="6030" w:type="dxa"/>
+            <w:shd w:val="clear" w:color="auto" w:fill="auto"/>
+            <w:vAlign w:val="bottom"/>
+          </w:tcPr>
+          <w:p>
+            <w:pPr>
+              <w:spacing w:after="0"/>
+              <w:jc w:val="left"/>
+            </w:pPr>
+            <w:r>
+              <w:rPr>
+                <w:b w:val="0"/>
+                <w:sz w:val="22"/>
+              </w:rPr>
+              <w:t>Факультативные дисциплины</w:t>
+              <w:br/>
+              <w:t>в том числе:</w:t>
+            </w:r>
+          </w:p>
+        </w:tc>
+        <w:tc>
+          <w:tcPr>
+            <w:tcW w:w="1975" w:type="dxa"/>
+            <w:shd w:val="clear" w:color="auto" w:fill="auto"/>
+            <w:vAlign w:val="bottom"/>
+          </w:tcPr>
+          <w:p>
+            <w:pPr>
+              <w:spacing w:after="0"/>
+              <w:jc w:val="left"/>
+            </w:pPr>
+            <w:r>
+              <w:rPr>
+                <w:b w:val="0"/>
+                <w:sz w:val="22"/>
+              </w:rPr>
               <w:t xml:space="preserve"> з.е.</w:t>
             </w:r>
           </w:p>
@@ -5980,10 +6962,14 @@
           </w:tcPr>
           <w:p>
             <w:pPr>
-              <w:jc w:val="left"/>
-            </w:pPr>
-            <w:r>
-              <w:t>отлично</w:t>
+              <w:spacing w:after="0"/>
+              <w:jc w:val="left"/>
+            </w:pPr>
+            <w:r>
+              <w:rPr>
+                <w:b w:val="0"/>
+                <w:sz w:val="22"/>
+              </w:rPr>
             </w:r>
           </w:p>
         </w:tc>
@@ -5992,110 +6978,6 @@
         <w:tc>
           <w:tcPr>
             <w:tcW w:w="6030" w:type="dxa"/>
-            <w:shd w:val="clear" w:color="auto" w:fill="auto"/>
-            <w:vAlign w:val="bottom"/>
-          </w:tcPr>
-          <w:p>
-            <w:pPr>
-              <w:jc w:val="left"/>
-            </w:pPr>
-            <w:r>
-              <w:t>Курсовая работа, Алгоритмизация и программирование</w:t>
-            </w:r>
-          </w:p>
-        </w:tc>
-        <w:tc>
-          <w:tcPr>
-            <w:tcW w:w="1975" w:type="dxa"/>
-            <w:shd w:val="clear" w:color="auto" w:fill="auto"/>
-            <w:vAlign w:val="bottom"/>
-          </w:tcPr>
-          <w:p>
-            <w:pPr>
-              <w:jc w:val="left"/>
-            </w:pPr>
-            <w:r>
-              <w:t xml:space="preserve"> з.е.</w:t>
-            </w:r>
-          </w:p>
-        </w:tc>
-        <w:tc>
-          <w:tcPr>
-            <w:tcW w:w="2070" w:type="dxa"/>
-            <w:shd w:val="clear" w:color="auto" w:fill="auto"/>
-            <w:vAlign w:val="bottom"/>
-          </w:tcPr>
-          <w:p>
-            <w:pPr>
-              <w:jc w:val="left"/>
-            </w:pPr>
-            <w:r>
-              <w:t>отлично</w:t>
-            </w:r>
-          </w:p>
-        </w:tc>
-      </w:tr>
-      <w:tr>
-        <w:trPr>
-          <w:trHeight w:val="253"/>
-        </w:trPr>
-        <w:tc>
-          <w:tcPr>
-            <w:tcW w:w="6030" w:type="dxa"/>
-            <w:vMerge w:val="restart"/>
-            <w:shd w:val="clear" w:color="auto" w:fill="auto"/>
-            <w:vAlign w:val="bottom"/>
-          </w:tcPr>
-          <w:p>
-            <w:pPr>
-              <w:jc w:val="left"/>
-            </w:pPr>
-            <w:r>
-              <w:t>Курсовой проект, Анализ и проектирование информационных систем</w:t>
-            </w:r>
-          </w:p>
-        </w:tc>
-        <w:tc>
-          <w:tcPr>
-            <w:tcW w:w="1975" w:type="dxa"/>
-            <w:vMerge w:val="restart"/>
-            <w:shd w:val="clear" w:color="auto" w:fill="auto"/>
-            <w:vAlign w:val="bottom"/>
-          </w:tcPr>
-          <w:p>
-            <w:pPr>
-              <w:jc w:val="left"/>
-            </w:pPr>
-            <w:r>
-              <w:t xml:space="preserve"> з.е.</w:t>
-            </w:r>
-          </w:p>
-        </w:tc>
-        <w:tc>
-          <w:tcPr>
-            <w:tcW w:w="2070" w:type="dxa"/>
-            <w:vMerge w:val="restart"/>
-            <w:shd w:val="clear" w:color="auto" w:fill="auto"/>
-            <w:vAlign w:val="bottom"/>
-          </w:tcPr>
-          <w:p>
-            <w:pPr>
-              <w:jc w:val="left"/>
-            </w:pPr>
-            <w:r>
-              <w:t>удовлетворительно</w:t>
-            </w:r>
-          </w:p>
-        </w:tc>
-      </w:tr>
-      <w:tr>
-        <w:trPr>
-          <w:trHeight w:val="253"/>
-        </w:trPr>
-        <w:tc>
-          <w:tcPr>
-            <w:tcW w:w="6030" w:type="dxa"/>
-            <w:vMerge/>
             <w:shd w:val="clear" w:color="auto" w:fill="auto"/>
           </w:tcPr>
           <w:p>
@@ -6113,7 +6995,6 @@
         <w:tc>
           <w:tcPr>
             <w:tcW w:w="1975" w:type="dxa"/>
-            <w:vMerge/>
             <w:shd w:val="clear" w:color="auto" w:fill="auto"/>
             <w:vAlign w:val="bottom"/>
           </w:tcPr>
@@ -6129,7 +7010,6 @@
         <w:tc>
           <w:tcPr>
             <w:tcW w:w="2070" w:type="dxa"/>
-            <w:vMerge/>
             <w:shd w:val="clear" w:color="auto" w:fill="auto"/>
             <w:vAlign w:val="bottom"/>
           </w:tcPr>
@@ -6153,10 +7033,15 @@
           </w:tcPr>
           <w:p>
             <w:pPr>
-              <w:jc w:val="left"/>
-            </w:pPr>
-            <w:r>
-              <w:t>Курсовая работа, Сети и телекоммуникации</w:t>
+              <w:spacing w:after="0"/>
+              <w:jc w:val="left"/>
+            </w:pPr>
+            <w:r>
+              <w:rPr>
+                <w:b w:val="0"/>
+                <w:sz w:val="22"/>
+              </w:rPr>
+              <w:t>Промышленный  Интернет вещей</w:t>
             </w:r>
           </w:p>
         </w:tc>
@@ -6168,10 +7053,15 @@
           </w:tcPr>
           <w:p>
             <w:pPr>
-              <w:jc w:val="left"/>
-            </w:pPr>
-            <w:r>
-              <w:t xml:space="preserve"> з.е.</w:t>
+              <w:spacing w:after="0"/>
+              <w:jc w:val="left"/>
+            </w:pPr>
+            <w:r>
+              <w:rPr>
+                <w:b w:val="0"/>
+                <w:sz w:val="22"/>
+              </w:rPr>
+              <w:t>1 з.е.</w:t>
             </w:r>
           </w:p>
         </w:tc>
@@ -6183,62 +7073,16 @@
           </w:tcPr>
           <w:p>
             <w:pPr>
-              <w:jc w:val="left"/>
-            </w:pPr>
-            <w:r>
-              <w:t>отлично</w:t>
-            </w:r>
-          </w:p>
-        </w:tc>
-      </w:tr>
-      <w:tr>
-        <w:tc>
-          <w:tcPr>
-            <w:tcW w:w="6030" w:type="dxa"/>
-            <w:shd w:val="clear" w:color="auto" w:fill="auto"/>
-            <w:vAlign w:val="bottom"/>
-          </w:tcPr>
-          <w:p>
-            <w:pPr>
-              <w:jc w:val="left"/>
-            </w:pPr>
-            <w:r>
-              <w:t>Факультативные дисциплины</w:t>
-            </w:r>
-            <w:r>
-              <w:br/>
-              <w:t>в том числе:</w:t>
-            </w:r>
-          </w:p>
-        </w:tc>
-        <w:tc>
-          <w:tcPr>
-            <w:tcW w:w="1975" w:type="dxa"/>
-            <w:shd w:val="clear" w:color="auto" w:fill="auto"/>
-          </w:tcPr>
-          <w:p>
-            <w:pPr>
-              <w:jc w:val="left"/>
-              <w:rPr>
-                <w:szCs w:val="22"/>
-              </w:rPr>
-            </w:pPr>
-          </w:p>
-        </w:tc>
-        <w:tc>
-          <w:tcPr>
-            <w:tcW w:w="2070" w:type="dxa"/>
-            <w:shd w:val="clear" w:color="auto" w:fill="auto"/>
-            <w:vAlign w:val="bottom"/>
-          </w:tcPr>
-          <w:p>
-            <w:pPr>
-              <w:ind w:left="56"/>
-              <w:jc w:val="left"/>
-              <w:rPr>
-                <w:szCs w:val="22"/>
-              </w:rPr>
-            </w:pPr>
+              <w:spacing w:after="0"/>
+              <w:jc w:val="left"/>
+            </w:pPr>
+            <w:r>
+              <w:rPr>
+                <w:b w:val="0"/>
+                <w:sz w:val="22"/>
+              </w:rPr>
+              <w:t>зачтено</w:t>
+            </w:r>
           </w:p>
         </w:tc>
       </w:tr>
@@ -6299,11 +7143,14 @@
           </w:tcPr>
           <w:p>
             <w:pPr>
-              <w:jc w:val="left"/>
-            </w:pPr>
-            <w:r>
-              <w:t>Промышленный  Интернет вещей</w:t>
-            </w:r>
+              <w:ind w:left="53"/>
+              <w:jc w:val="left"/>
+              <w:rPr>
+                <w:noProof/>
+                <w:color w:val="auto"/>
+                <w:szCs w:val="22"/>
+              </w:rPr>
+            </w:pPr>
           </w:p>
         </w:tc>
         <w:tc>
@@ -6314,10 +7161,10 @@
           <w:p>
             <w:pPr>
               <w:jc w:val="left"/>
-            </w:pPr>
-            <w:r>
-              <w:t>1 з.е.</w:t>
-            </w:r>
+              <w:rPr>
+                <w:szCs w:val="22"/>
+              </w:rPr>
+            </w:pPr>
           </w:p>
         </w:tc>
         <w:tc>
@@ -6327,11 +7174,12 @@
           </w:tcPr>
           <w:p>
             <w:pPr>
-              <w:jc w:val="left"/>
-            </w:pPr>
-            <w:r>
-              <w:t>зачтено</w:t>
-            </w:r>
+              <w:ind w:left="56"/>
+              <w:jc w:val="left"/>
+              <w:rPr>
+                <w:szCs w:val="22"/>
+              </w:rPr>
+            </w:pPr>
           </w:p>
         </w:tc>
       </w:tr>
